--- a/Защита информации проект.docx
+++ b/Защита информации проект.docx
@@ -3,206 +3,929 @@
 <w:document xmlns:wpc="http://schemas.microsoft.com/office/word/2010/wordprocessingCanvas" xmlns:mc="http://schemas.openxmlformats.org/markup-compatibility/2006" xmlns:o="urn:schemas-microsoft-com:office:office" xmlns:r="http://schemas.openxmlformats.org/officeDocument/2006/relationships" xmlns:m="http://schemas.openxmlformats.org/officeDocument/2006/math" xmlns:v="urn:schemas-microsoft-com:vml" xmlns:wp14="http://schemas.microsoft.com/office/word/2010/wordprocessingDrawing" xmlns:wp="http://schemas.openxmlformats.org/drawingml/2006/wordprocessingDrawing" xmlns:w10="urn:schemas-microsoft-com:office:word" xmlns:w="http://schemas.openxmlformats.org/wordprocessingml/2006/main" xmlns:w14="http://schemas.microsoft.com/office/word/2010/wordml" xmlns:wpg="http://schemas.microsoft.com/office/word/2010/wordprocessingGroup" xmlns:wpi="http://schemas.microsoft.com/office/word/2010/wordprocessingInk" xmlns:wne="http://schemas.microsoft.com/office/word/2006/wordml" xmlns:wps="http://schemas.microsoft.com/office/word/2010/wordprocessingShape" mc:Ignorable="w14 wp14">
   <w:body>
     <w:p>
-      <w:r>
-        <w:t xml:space="preserve">ТЗ на почту, </w:t>
-      </w:r>
+      <w:pPr>
+        <w:jc w:val="right"/>
+        <w:rPr>
+          <w:b/>
+          <w:sz w:val="56"/>
+          <w:szCs w:val="56"/>
+        </w:rPr>
+      </w:pPr>
+      <w:r>
+        <w:rPr>
+          <w:b/>
+          <w:sz w:val="56"/>
+          <w:szCs w:val="56"/>
+        </w:rPr>
+        <w:t xml:space="preserve">Библиотека шифрования </w:t>
+      </w:r>
+      <w:r>
+        <w:rPr>
+          <w:b/>
+          <w:sz w:val="56"/>
+          <w:szCs w:val="56"/>
+          <w:lang w:val="en-US"/>
+        </w:rPr>
+        <w:t>Java</w:t>
+      </w:r>
+      <w:r>
+        <w:rPr>
+          <w:b/>
+          <w:sz w:val="56"/>
+          <w:szCs w:val="56"/>
+        </w:rPr>
+        <w:t xml:space="preserve"> </w:t>
+      </w:r>
+    </w:p>
+    <w:p>
+      <w:pPr>
+        <w:jc w:val="right"/>
+        <w:rPr>
+          <w:sz w:val="28"/>
+          <w:szCs w:val="28"/>
+        </w:rPr>
+      </w:pPr>
+    </w:p>
+    <w:p>
+      <w:pPr>
+        <w:rPr>
+          <w:sz w:val="28"/>
+          <w:szCs w:val="28"/>
+        </w:rPr>
+      </w:pPr>
+      <w:r>
+        <w:rPr>
+          <w:b/>
+          <w:i/>
+          <w:sz w:val="28"/>
+          <w:szCs w:val="28"/>
+        </w:rPr>
+        <w:t>Цель:</w:t>
+      </w:r>
+      <w:r>
+        <w:rPr>
+          <w:i/>
+          <w:sz w:val="28"/>
+          <w:szCs w:val="28"/>
+        </w:rPr>
+        <w:t xml:space="preserve"> улучшить существующие алгоритмы шифрования на </w:t>
+      </w:r>
+      <w:r>
+        <w:rPr>
+          <w:i/>
+          <w:sz w:val="28"/>
+          <w:szCs w:val="28"/>
+          <w:lang w:val="en-US"/>
+        </w:rPr>
+        <w:t>Java</w:t>
+      </w:r>
+      <w:r>
+        <w:rPr>
+          <w:i/>
+          <w:sz w:val="28"/>
+          <w:szCs w:val="28"/>
+        </w:rPr>
+        <w:t>. Ускорить их производительность за счет новых внедрения новых сре</w:t>
+      </w:r>
+      <w:proofErr w:type="gramStart"/>
+      <w:r>
+        <w:rPr>
+          <w:i/>
+          <w:sz w:val="28"/>
+          <w:szCs w:val="28"/>
+        </w:rPr>
+        <w:t>дств вв</w:t>
+      </w:r>
+      <w:proofErr w:type="gramEnd"/>
+      <w:r>
+        <w:rPr>
+          <w:i/>
+          <w:sz w:val="28"/>
+          <w:szCs w:val="28"/>
+        </w:rPr>
+        <w:t xml:space="preserve">еденных в </w:t>
+      </w:r>
+      <w:r>
+        <w:rPr>
+          <w:i/>
+          <w:sz w:val="28"/>
+          <w:szCs w:val="28"/>
+          <w:lang w:val="en-US"/>
+        </w:rPr>
+        <w:t>Java</w:t>
+      </w:r>
+      <w:r>
+        <w:rPr>
+          <w:i/>
+          <w:sz w:val="28"/>
+          <w:szCs w:val="28"/>
+        </w:rPr>
+        <w:t xml:space="preserve"> 8.</w:t>
+      </w:r>
+    </w:p>
+    <w:p>
+      <w:pPr>
+        <w:rPr>
+          <w:sz w:val="28"/>
+          <w:szCs w:val="28"/>
+        </w:rPr>
+      </w:pPr>
+      <w:proofErr w:type="gramStart"/>
+      <w:r>
+        <w:rPr>
+          <w:sz w:val="28"/>
+          <w:szCs w:val="28"/>
+        </w:rPr>
+        <w:t>Задачи</w:t>
+      </w:r>
+      <w:proofErr w:type="gramEnd"/>
+      <w:r>
+        <w:rPr>
+          <w:sz w:val="28"/>
+          <w:szCs w:val="28"/>
+        </w:rPr>
+        <w:t xml:space="preserve"> реализуемые в рамках данного проекта</w:t>
+      </w:r>
+      <w:r>
+        <w:rPr>
+          <w:sz w:val="28"/>
+          <w:szCs w:val="28"/>
+        </w:rPr>
+        <w:t>:</w:t>
+      </w:r>
+    </w:p>
+    <w:p>
+      <w:pPr>
+        <w:pStyle w:val="a4"/>
+        <w:numPr>
+          <w:ilvl w:val="0"/>
+          <w:numId w:val="1"/>
+        </w:numPr>
+        <w:rPr>
+          <w:sz w:val="28"/>
+          <w:szCs w:val="28"/>
+        </w:rPr>
+      </w:pPr>
+      <w:r>
+        <w:rPr>
+          <w:sz w:val="28"/>
+          <w:szCs w:val="28"/>
+        </w:rPr>
+        <w:t>Реализация кода</w:t>
+      </w:r>
+    </w:p>
+    <w:p>
+      <w:pPr>
+        <w:pStyle w:val="a4"/>
+        <w:numPr>
+          <w:ilvl w:val="0"/>
+          <w:numId w:val="2"/>
+        </w:numPr>
+        <w:rPr>
+          <w:sz w:val="28"/>
+          <w:szCs w:val="28"/>
+        </w:rPr>
+      </w:pPr>
       <w:proofErr w:type="spellStart"/>
       <w:r>
-        <w:t>поблочно</w:t>
+        <w:rPr>
+          <w:sz w:val="28"/>
+          <w:szCs w:val="28"/>
+          <w:lang w:val="en-US"/>
+        </w:rPr>
+        <w:t>Aes</w:t>
       </w:r>
       <w:proofErr w:type="spellEnd"/>
-      <w:r>
-        <w:t>.</w:t>
-      </w:r>
-    </w:p>
-    <w:p>
-      <w:r>
-        <w:t>Зачем оно нужно</w:t>
-      </w:r>
-    </w:p>
-    <w:p>
-      <w:pPr>
-        <w:rPr>
+    </w:p>
+    <w:p>
+      <w:pPr>
+        <w:pStyle w:val="a4"/>
+        <w:numPr>
+          <w:ilvl w:val="0"/>
+          <w:numId w:val="2"/>
+        </w:numPr>
+        <w:rPr>
+          <w:sz w:val="28"/>
+          <w:szCs w:val="28"/>
+        </w:rPr>
+      </w:pPr>
+      <w:r>
+        <w:rPr>
+          <w:sz w:val="28"/>
+          <w:szCs w:val="28"/>
           <w:lang w:val="en-US"/>
         </w:rPr>
-      </w:pPr>
-      <w:r>
-        <w:t xml:space="preserve">Кто за что и как отвечает, </w:t>
-      </w:r>
+        <w:t>Des</w:t>
+      </w:r>
+    </w:p>
+    <w:p>
+      <w:pPr>
+        <w:pStyle w:val="a4"/>
+        <w:numPr>
+          <w:ilvl w:val="0"/>
+          <w:numId w:val="2"/>
+        </w:numPr>
+        <w:rPr>
+          <w:sz w:val="28"/>
+          <w:szCs w:val="28"/>
+        </w:rPr>
+      </w:pPr>
       <w:proofErr w:type="spellStart"/>
       <w:r>
-        <w:t>скунать</w:t>
+        <w:rPr>
+          <w:sz w:val="28"/>
+          <w:szCs w:val="28"/>
+        </w:rPr>
+        <w:t>Гаммирование</w:t>
       </w:r>
       <w:proofErr w:type="spellEnd"/>
       <w:r>
-        <w:t xml:space="preserve"> </w:t>
-      </w:r>
+        <w:rPr>
+          <w:sz w:val="28"/>
+          <w:szCs w:val="28"/>
+        </w:rPr>
+        <w:t xml:space="preserve"> с обратной связью</w:t>
+      </w:r>
+    </w:p>
+    <w:p>
+      <w:pPr>
+        <w:pStyle w:val="a4"/>
+        <w:numPr>
+          <w:ilvl w:val="0"/>
+          <w:numId w:val="2"/>
+        </w:numPr>
+        <w:rPr>
+          <w:sz w:val="28"/>
+          <w:szCs w:val="28"/>
+        </w:rPr>
+      </w:pPr>
       <w:proofErr w:type="spellStart"/>
       <w:r>
-        <w:t>гитхаб</w:t>
+        <w:rPr>
+          <w:sz w:val="28"/>
+          <w:szCs w:val="28"/>
+          <w:lang w:val="en-US"/>
+        </w:rPr>
+        <w:t>Rsa</w:t>
       </w:r>
       <w:proofErr w:type="spellEnd"/>
-      <w:r>
-        <w:t xml:space="preserve"> аккаунты.</w:t>
-      </w:r>
-    </w:p>
-    <w:p>
-      <w:pPr>
-        <w:rPr>
+    </w:p>
+    <w:p>
+      <w:pPr>
+        <w:pStyle w:val="1"/>
+        <w:numPr>
+          <w:ilvl w:val="0"/>
+          <w:numId w:val="2"/>
+        </w:numPr>
+        <w:shd w:val="clear" w:color="auto" w:fill="FFFFFF"/>
+        <w:spacing w:before="0" w:beforeAutospacing="0" w:after="165" w:afterAutospacing="0"/>
+        <w:rPr>
+          <w:rFonts w:ascii="Arial" w:hAnsi="Arial" w:cs="Arial"/>
+          <w:color w:val="333333"/>
+          <w:sz w:val="28"/>
+          <w:szCs w:val="28"/>
+        </w:rPr>
+      </w:pPr>
+      <w:r>
+        <w:rPr>
+          <w:rStyle w:val="posttitle-text"/>
+          <w:rFonts w:ascii="Arial" w:hAnsi="Arial" w:cs="Arial"/>
+          <w:b w:val="0"/>
+          <w:bCs w:val="0"/>
+          <w:color w:val="343434"/>
+          <w:sz w:val="28"/>
+          <w:szCs w:val="28"/>
+        </w:rPr>
+        <w:t>ГОСТ 28147-89</w:t>
+      </w:r>
+    </w:p>
+    <w:p>
+      <w:pPr>
+        <w:pStyle w:val="a4"/>
+        <w:numPr>
+          <w:ilvl w:val="0"/>
+          <w:numId w:val="1"/>
+        </w:numPr>
+        <w:rPr>
+          <w:sz w:val="28"/>
+          <w:szCs w:val="28"/>
+        </w:rPr>
+      </w:pPr>
+      <w:r>
+        <w:rPr>
+          <w:sz w:val="28"/>
+          <w:szCs w:val="28"/>
+        </w:rPr>
+        <w:t xml:space="preserve">Юнит тесты и </w:t>
+      </w:r>
+      <w:proofErr w:type="spellStart"/>
+      <w:r>
+        <w:rPr>
+          <w:sz w:val="28"/>
+          <w:szCs w:val="28"/>
+        </w:rPr>
+        <w:t>валидация</w:t>
+      </w:r>
+      <w:proofErr w:type="spellEnd"/>
+      <w:r>
+        <w:rPr>
+          <w:sz w:val="28"/>
+          <w:szCs w:val="28"/>
+        </w:rPr>
+        <w:t xml:space="preserve"> алгоритмов</w:t>
+      </w:r>
+    </w:p>
+    <w:p>
+      <w:pPr>
+        <w:pStyle w:val="a4"/>
+        <w:numPr>
+          <w:ilvl w:val="0"/>
+          <w:numId w:val="1"/>
+        </w:numPr>
+        <w:rPr>
+          <w:sz w:val="28"/>
+          <w:szCs w:val="28"/>
+        </w:rPr>
+      </w:pPr>
+      <w:r>
+        <w:rPr>
+          <w:sz w:val="28"/>
+          <w:szCs w:val="28"/>
+        </w:rPr>
+        <w:t>Документация</w:t>
+      </w:r>
+    </w:p>
+    <w:p>
+      <w:pPr>
+        <w:pStyle w:val="a4"/>
+        <w:numPr>
+          <w:ilvl w:val="0"/>
+          <w:numId w:val="1"/>
+        </w:numPr>
+        <w:rPr>
+          <w:sz w:val="28"/>
+          <w:szCs w:val="28"/>
+        </w:rPr>
+      </w:pPr>
+      <w:r>
+        <w:rPr>
+          <w:sz w:val="28"/>
+          <w:szCs w:val="28"/>
+        </w:rPr>
+        <w:t>Тестирование на производительность</w:t>
+      </w:r>
+    </w:p>
+    <w:p>
+      <w:pPr>
+        <w:rPr>
+          <w:sz w:val="28"/>
+          <w:szCs w:val="28"/>
           <w:lang w:val="en-US"/>
         </w:rPr>
       </w:pPr>
-      <w:hyperlink r:id="rId5" w:history="1">
-        <w:r>
-          <w:rPr>
-            <w:rStyle w:val="a3"/>
-            <w:lang w:val="en-US"/>
-          </w:rPr>
-          <w:t>http://ru.bmstu.wiki/index.php?title=%D0%93%D0%B0%D0%BC%D0%BC%D0%B8%D1%80%D0%BE%D0%B2%D0%B0%D0%BD%D0%B8%D0%B5&amp;mobileaction=toggle_view_mobile#.D0.97.D0.B0.D0.B4.D0.B0.D1.87.D0.B0_.D0.BA.D1.80.D0.B8.D0.BF.D1.82.D0.BE.D0.B0.D0.BD.D0.B0.D0.BB.D0.B8.D0.B7.D0.B0_.D0.B4.D0.BB.D1.8F_.D1.88.D0.B8.D1.84.D1.80.D0.BE.D0.B2_.D0.B3.D0.B0.D0.BC.D0.BC.D0.B8.D1.80.D0.BE.D0.B2.D0.B0.D0.BD.D0.B8.D1.8F</w:t>
-        </w:r>
-      </w:hyperlink>
-    </w:p>
-    <w:p>
-      <w:proofErr w:type="spellStart"/>
-      <w:r>
-        <w:t>Гаммирование</w:t>
-      </w:r>
-      <w:proofErr w:type="spellEnd"/>
-      <w:r>
-        <w:t xml:space="preserve"> с обратной связью</w:t>
-      </w:r>
-    </w:p>
-    <w:p>
-      <w:hyperlink r:id="rId6" w:history="1">
-        <w:r>
-          <w:rPr>
-            <w:rStyle w:val="a3"/>
-          </w:rPr>
-          <w:t>https://habrahabr.ru/post/256843/</w:t>
-        </w:r>
-      </w:hyperlink>
-    </w:p>
-    <w:p>
-      <w:pPr>
-        <w:pStyle w:val="1"/>
-        <w:shd w:val="clear" w:color="auto" w:fill="FFFFFF"/>
-        <w:spacing w:before="0" w:beforeAutospacing="0" w:after="0" w:afterAutospacing="0"/>
-        <w:textAlignment w:val="baseline"/>
-        <w:rPr>
-          <w:rFonts w:ascii="Arial" w:hAnsi="Arial" w:cs="Arial"/>
-          <w:color w:val="242729"/>
-          <w:sz w:val="33"/>
-          <w:szCs w:val="33"/>
-        </w:rPr>
-      </w:pPr>
-      <w:hyperlink r:id="rId7" w:history="1">
-        <w:r>
-          <w:rPr>
-            <w:rStyle w:val="a3"/>
-            <w:rFonts w:ascii="inherit" w:hAnsi="inherit" w:cs="Arial"/>
-            <w:b w:val="0"/>
-            <w:bCs w:val="0"/>
-            <w:color w:val="242729"/>
-            <w:sz w:val="36"/>
-            <w:szCs w:val="36"/>
-            <w:bdr w:val="none" w:sz="0" w:space="0" w:color="auto" w:frame="1"/>
-          </w:rPr>
-          <w:t>метода шифрования DES</w:t>
-        </w:r>
-      </w:hyperlink>
-    </w:p>
-    <w:p>
-      <w:pPr>
-        <w:rPr>
+      <w:r>
+        <w:rPr>
+          <w:sz w:val="28"/>
+          <w:szCs w:val="28"/>
+        </w:rPr>
+        <w:t>Персонажи</w:t>
+      </w:r>
+      <w:r>
+        <w:rPr>
+          <w:sz w:val="28"/>
+          <w:szCs w:val="28"/>
           <w:lang w:val="en-US"/>
         </w:rPr>
-      </w:pPr>
-      <w:proofErr w:type="spellStart"/>
-      <w:r>
-        <w:t>java</w:t>
-      </w:r>
-      <w:proofErr w:type="spellEnd"/>
-      <w:r>
-        <w:t xml:space="preserve"> </w:t>
-      </w:r>
-      <w:proofErr w:type="spellStart"/>
-      <w:r>
-        <w:t>aes</w:t>
-      </w:r>
-      <w:proofErr w:type="spellEnd"/>
-      <w:r>
-        <w:t xml:space="preserve"> шифрование</w:t>
-      </w:r>
-    </w:p>
-    <w:p>
-      <w:pPr>
-        <w:rPr>
-          <w:lang w:val="en-US"/>
-        </w:rPr>
-      </w:pPr>
-      <w:hyperlink r:id="rId8" w:history="1">
-        <w:r>
-          <w:rPr>
-            <w:rStyle w:val="a3"/>
-            <w:lang w:val="en-US"/>
-          </w:rPr>
-          <w:t>https://habrahabr.ru/company/intersystems/blog/137145/</w:t>
-        </w:r>
-      </w:hyperlink>
-    </w:p>
-    <w:p>
-      <w:r>
-        <w:t xml:space="preserve">Свои алгоритмы </w:t>
-      </w:r>
-      <w:proofErr w:type="spellStart"/>
-      <w:r>
-        <w:t>хэширования</w:t>
-      </w:r>
-      <w:proofErr w:type="spellEnd"/>
-    </w:p>
-    <w:p>
-      <w:hyperlink r:id="rId9" w:history="1">
-        <w:r>
-          <w:rPr>
-            <w:rStyle w:val="a3"/>
-          </w:rPr>
-          <w:t>https://habrahabr.ru/post/120639/</w:t>
-        </w:r>
-      </w:hyperlink>
-    </w:p>
-    <w:p>
-      <w:r>
-        <w:t>Постараемся ускорить один из методов в библиотеках.</w:t>
-      </w:r>
-    </w:p>
-    <w:p>
-      <w:r>
-        <w:t>Юнит тест</w:t>
-      </w:r>
-      <w:proofErr w:type="gramStart"/>
-      <w:r>
-        <w:t>ы(</w:t>
-      </w:r>
-      <w:proofErr w:type="spellStart"/>
-      <w:proofErr w:type="gramEnd"/>
-      <w:r>
-        <w:t>Валидация</w:t>
-      </w:r>
-      <w:proofErr w:type="spellEnd"/>
-      <w:r>
-        <w:t xml:space="preserve">), Документация, Реализация </w:t>
-      </w:r>
-      <w:proofErr w:type="spellStart"/>
-      <w:r>
-        <w:t>кода,Алгоритмизация</w:t>
-      </w:r>
-      <w:proofErr w:type="spellEnd"/>
-      <w:r>
-        <w:t>, Проверка на время</w:t>
+        <w:t>:</w:t>
       </w:r>
       <w:bookmarkStart w:id="0" w:name="_GoBack"/>
       <w:bookmarkEnd w:id="0"/>
     </w:p>
+    <w:p>
+      <w:pPr>
+        <w:rPr>
+          <w:sz w:val="28"/>
+          <w:szCs w:val="28"/>
+        </w:rPr>
+      </w:pPr>
+      <w:proofErr w:type="spellStart"/>
+      <w:r>
+        <w:rPr>
+          <w:sz w:val="28"/>
+          <w:szCs w:val="28"/>
+        </w:rPr>
+        <w:t>Канзепаров</w:t>
+      </w:r>
+      <w:proofErr w:type="spellEnd"/>
+      <w:r>
+        <w:rPr>
+          <w:sz w:val="28"/>
+          <w:szCs w:val="28"/>
+        </w:rPr>
+        <w:t xml:space="preserve"> Руслан – реализация кода </w:t>
+      </w:r>
+      <w:r>
+        <w:rPr>
+          <w:sz w:val="28"/>
+          <w:szCs w:val="28"/>
+        </w:rPr>
+        <w:t>–</w:t>
+      </w:r>
+      <w:r>
+        <w:rPr>
+          <w:sz w:val="28"/>
+          <w:szCs w:val="28"/>
+        </w:rPr>
+        <w:t xml:space="preserve"> </w:t>
+      </w:r>
+      <w:r>
+        <w:rPr>
+          <w:sz w:val="28"/>
+          <w:szCs w:val="28"/>
+        </w:rPr>
+        <w:t>github.com/</w:t>
+      </w:r>
+      <w:proofErr w:type="spellStart"/>
+      <w:r>
+        <w:rPr>
+          <w:sz w:val="28"/>
+          <w:szCs w:val="28"/>
+        </w:rPr>
+        <w:t>kanzeparov</w:t>
+      </w:r>
+      <w:proofErr w:type="spellEnd"/>
+    </w:p>
+    <w:p>
+      <w:pPr>
+        <w:rPr>
+          <w:sz w:val="28"/>
+          <w:szCs w:val="28"/>
+        </w:rPr>
+      </w:pPr>
+      <w:proofErr w:type="spellStart"/>
+      <w:r>
+        <w:rPr>
+          <w:sz w:val="28"/>
+          <w:szCs w:val="28"/>
+        </w:rPr>
+        <w:t>Хвостюк</w:t>
+      </w:r>
+      <w:proofErr w:type="spellEnd"/>
+      <w:r>
+        <w:rPr>
+          <w:sz w:val="28"/>
+          <w:szCs w:val="28"/>
+        </w:rPr>
+        <w:t xml:space="preserve"> Сергей </w:t>
+      </w:r>
+      <w:r>
+        <w:rPr>
+          <w:sz w:val="28"/>
+          <w:szCs w:val="28"/>
+        </w:rPr>
+        <w:t xml:space="preserve">– реализация кода </w:t>
+      </w:r>
+      <w:r>
+        <w:rPr>
+          <w:sz w:val="28"/>
+          <w:szCs w:val="28"/>
+        </w:rPr>
+        <w:t>–</w:t>
+      </w:r>
+      <w:r>
+        <w:rPr>
+          <w:sz w:val="28"/>
+          <w:szCs w:val="28"/>
+        </w:rPr>
+        <w:t xml:space="preserve"> </w:t>
+      </w:r>
+      <w:proofErr w:type="spellStart"/>
+      <w:r>
+        <w:rPr>
+          <w:sz w:val="28"/>
+          <w:szCs w:val="28"/>
+        </w:rPr>
+        <w:t>акк</w:t>
+      </w:r>
+      <w:proofErr w:type="spellEnd"/>
+      <w:r>
+        <w:rPr>
+          <w:sz w:val="28"/>
+          <w:szCs w:val="28"/>
+        </w:rPr>
+        <w:t xml:space="preserve"> на гит</w:t>
+      </w:r>
+    </w:p>
+    <w:p>
+      <w:pPr>
+        <w:rPr>
+          <w:sz w:val="28"/>
+          <w:szCs w:val="28"/>
+        </w:rPr>
+      </w:pPr>
+      <w:proofErr w:type="spellStart"/>
+      <w:r>
+        <w:rPr>
+          <w:sz w:val="28"/>
+          <w:szCs w:val="28"/>
+        </w:rPr>
+        <w:t>Беренков</w:t>
+      </w:r>
+      <w:proofErr w:type="spellEnd"/>
+      <w:r>
+        <w:rPr>
+          <w:sz w:val="28"/>
+          <w:szCs w:val="28"/>
+        </w:rPr>
+        <w:t xml:space="preserve"> Никита </w:t>
+      </w:r>
+      <w:r>
+        <w:rPr>
+          <w:sz w:val="28"/>
+          <w:szCs w:val="28"/>
+        </w:rPr>
+        <w:t>–</w:t>
+      </w:r>
+      <w:r>
+        <w:rPr>
+          <w:sz w:val="28"/>
+          <w:szCs w:val="28"/>
+        </w:rPr>
+        <w:t xml:space="preserve"> юнит тесты и </w:t>
+      </w:r>
+      <w:proofErr w:type="spellStart"/>
+      <w:r>
+        <w:rPr>
+          <w:sz w:val="28"/>
+          <w:szCs w:val="28"/>
+        </w:rPr>
+        <w:t>валидация</w:t>
+      </w:r>
+      <w:proofErr w:type="spellEnd"/>
+      <w:r>
+        <w:rPr>
+          <w:sz w:val="28"/>
+          <w:szCs w:val="28"/>
+        </w:rPr>
+        <w:t xml:space="preserve"> алгоритмов, тестирование на производительность</w:t>
+      </w:r>
+      <w:r>
+        <w:rPr>
+          <w:sz w:val="28"/>
+          <w:szCs w:val="28"/>
+        </w:rPr>
+        <w:t xml:space="preserve"> – </w:t>
+      </w:r>
+      <w:proofErr w:type="spellStart"/>
+      <w:r>
+        <w:rPr>
+          <w:sz w:val="28"/>
+          <w:szCs w:val="28"/>
+        </w:rPr>
+        <w:t>акк</w:t>
+      </w:r>
+      <w:proofErr w:type="spellEnd"/>
+      <w:r>
+        <w:rPr>
+          <w:sz w:val="28"/>
+          <w:szCs w:val="28"/>
+        </w:rPr>
+        <w:t xml:space="preserve"> на гит</w:t>
+      </w:r>
+    </w:p>
+    <w:p>
+      <w:pPr>
+        <w:rPr>
+          <w:sz w:val="28"/>
+          <w:szCs w:val="28"/>
+        </w:rPr>
+      </w:pPr>
+      <w:proofErr w:type="spellStart"/>
+      <w:r>
+        <w:rPr>
+          <w:sz w:val="28"/>
+          <w:szCs w:val="28"/>
+        </w:rPr>
+        <w:t>Пушилин</w:t>
+      </w:r>
+      <w:proofErr w:type="spellEnd"/>
+      <w:r>
+        <w:rPr>
+          <w:sz w:val="28"/>
+          <w:szCs w:val="28"/>
+        </w:rPr>
+        <w:t xml:space="preserve"> Вадим </w:t>
+      </w:r>
+      <w:r>
+        <w:rPr>
+          <w:sz w:val="28"/>
+          <w:szCs w:val="28"/>
+        </w:rPr>
+        <w:t xml:space="preserve">– </w:t>
+      </w:r>
+      <w:r>
+        <w:rPr>
+          <w:sz w:val="28"/>
+          <w:szCs w:val="28"/>
+        </w:rPr>
+        <w:t>документация, тестирование на производительность</w:t>
+      </w:r>
+      <w:r>
+        <w:rPr>
+          <w:sz w:val="28"/>
+          <w:szCs w:val="28"/>
+        </w:rPr>
+        <w:t xml:space="preserve"> – </w:t>
+      </w:r>
+      <w:proofErr w:type="spellStart"/>
+      <w:r>
+        <w:rPr>
+          <w:sz w:val="28"/>
+          <w:szCs w:val="28"/>
+        </w:rPr>
+        <w:t>акк</w:t>
+      </w:r>
+      <w:proofErr w:type="spellEnd"/>
+      <w:r>
+        <w:rPr>
+          <w:sz w:val="28"/>
+          <w:szCs w:val="28"/>
+        </w:rPr>
+        <w:t xml:space="preserve"> на гит</w:t>
+      </w:r>
+    </w:p>
+    <w:p>
+      <w:pPr>
+        <w:rPr>
+          <w:sz w:val="28"/>
+          <w:szCs w:val="28"/>
+        </w:rPr>
+      </w:pPr>
+    </w:p>
+    <w:p>
+      <w:pPr>
+        <w:rPr>
+          <w:sz w:val="28"/>
+          <w:szCs w:val="28"/>
+        </w:rPr>
+      </w:pPr>
+      <w:r>
+        <w:rPr>
+          <w:sz w:val="28"/>
+          <w:szCs w:val="28"/>
+        </w:rPr>
+        <w:t>Примерные сроки</w:t>
+      </w:r>
+      <w:r>
+        <w:rPr>
+          <w:sz w:val="28"/>
+          <w:szCs w:val="28"/>
+        </w:rPr>
+        <w:t>:</w:t>
+      </w:r>
+    </w:p>
+    <w:p>
+      <w:pPr>
+        <w:rPr>
+          <w:sz w:val="28"/>
+          <w:szCs w:val="28"/>
+        </w:rPr>
+      </w:pPr>
+      <w:r>
+        <w:rPr>
+          <w:sz w:val="28"/>
+          <w:szCs w:val="28"/>
+        </w:rPr>
+        <w:t>До 7 октября – реализация 1 алгоритма</w:t>
+      </w:r>
+    </w:p>
+    <w:p>
+      <w:pPr>
+        <w:rPr>
+          <w:sz w:val="28"/>
+          <w:szCs w:val="28"/>
+        </w:rPr>
+      </w:pPr>
+      <w:r>
+        <w:rPr>
+          <w:sz w:val="28"/>
+          <w:szCs w:val="28"/>
+        </w:rPr>
+        <w:t xml:space="preserve">До 14 октября тестирование на производительность, составление документации, тестов и </w:t>
+      </w:r>
+      <w:proofErr w:type="spellStart"/>
+      <w:r>
+        <w:rPr>
+          <w:sz w:val="28"/>
+          <w:szCs w:val="28"/>
+        </w:rPr>
+        <w:t>валидация</w:t>
+      </w:r>
+      <w:proofErr w:type="spellEnd"/>
+    </w:p>
+    <w:p>
+      <w:pPr>
+        <w:rPr>
+          <w:sz w:val="28"/>
+          <w:szCs w:val="28"/>
+        </w:rPr>
+      </w:pPr>
+      <w:r>
+        <w:rPr>
+          <w:sz w:val="28"/>
+          <w:szCs w:val="28"/>
+        </w:rPr>
+        <w:t xml:space="preserve">До </w:t>
+      </w:r>
+      <w:r>
+        <w:rPr>
+          <w:sz w:val="28"/>
+          <w:szCs w:val="28"/>
+        </w:rPr>
+        <w:t xml:space="preserve">28 </w:t>
+      </w:r>
+      <w:r>
+        <w:rPr>
+          <w:sz w:val="28"/>
+          <w:szCs w:val="28"/>
+        </w:rPr>
+        <w:t xml:space="preserve">октября – реализация </w:t>
+      </w:r>
+      <w:r>
+        <w:rPr>
+          <w:sz w:val="28"/>
+          <w:szCs w:val="28"/>
+        </w:rPr>
+        <w:t>2, 3</w:t>
+      </w:r>
+      <w:r>
+        <w:rPr>
+          <w:sz w:val="28"/>
+          <w:szCs w:val="28"/>
+        </w:rPr>
+        <w:t xml:space="preserve"> алгоритма</w:t>
+      </w:r>
+    </w:p>
+    <w:p>
+      <w:pPr>
+        <w:rPr>
+          <w:sz w:val="28"/>
+          <w:szCs w:val="28"/>
+        </w:rPr>
+      </w:pPr>
+      <w:r>
+        <w:rPr>
+          <w:sz w:val="28"/>
+          <w:szCs w:val="28"/>
+        </w:rPr>
+        <w:lastRenderedPageBreak/>
+        <w:t>До</w:t>
+      </w:r>
+      <w:r>
+        <w:rPr>
+          <w:sz w:val="28"/>
+          <w:szCs w:val="28"/>
+        </w:rPr>
+        <w:t xml:space="preserve"> 4 ноября </w:t>
+      </w:r>
+      <w:r>
+        <w:rPr>
+          <w:sz w:val="28"/>
+          <w:szCs w:val="28"/>
+        </w:rPr>
+        <w:t xml:space="preserve">тестирование на производительность, составление документации, тестов и </w:t>
+      </w:r>
+      <w:proofErr w:type="spellStart"/>
+      <w:r>
+        <w:rPr>
+          <w:sz w:val="28"/>
+          <w:szCs w:val="28"/>
+        </w:rPr>
+        <w:t>валидация</w:t>
+      </w:r>
+      <w:proofErr w:type="spellEnd"/>
+    </w:p>
+    <w:p>
+      <w:pPr>
+        <w:rPr>
+          <w:sz w:val="28"/>
+          <w:szCs w:val="28"/>
+        </w:rPr>
+      </w:pPr>
+      <w:r>
+        <w:rPr>
+          <w:sz w:val="28"/>
+          <w:szCs w:val="28"/>
+        </w:rPr>
+        <w:t>До 18</w:t>
+      </w:r>
+      <w:r>
+        <w:rPr>
+          <w:sz w:val="28"/>
+          <w:szCs w:val="28"/>
+        </w:rPr>
+        <w:t xml:space="preserve"> ноября</w:t>
+      </w:r>
+      <w:r>
+        <w:rPr>
+          <w:sz w:val="28"/>
+          <w:szCs w:val="28"/>
+        </w:rPr>
+        <w:t xml:space="preserve"> – реализация </w:t>
+      </w:r>
+      <w:r>
+        <w:rPr>
+          <w:sz w:val="28"/>
+          <w:szCs w:val="28"/>
+        </w:rPr>
+        <w:t>4,5</w:t>
+      </w:r>
+      <w:r>
+        <w:rPr>
+          <w:sz w:val="28"/>
+          <w:szCs w:val="28"/>
+        </w:rPr>
+        <w:t xml:space="preserve"> алгоритма</w:t>
+      </w:r>
+    </w:p>
+    <w:p>
+      <w:pPr>
+        <w:rPr>
+          <w:sz w:val="28"/>
+          <w:szCs w:val="28"/>
+        </w:rPr>
+      </w:pPr>
+      <w:r>
+        <w:rPr>
+          <w:sz w:val="28"/>
+          <w:szCs w:val="28"/>
+        </w:rPr>
+        <w:t>До</w:t>
+      </w:r>
+      <w:r>
+        <w:rPr>
+          <w:sz w:val="28"/>
+          <w:szCs w:val="28"/>
+        </w:rPr>
+        <w:t xml:space="preserve"> 25 ноября</w:t>
+      </w:r>
+      <w:r>
+        <w:rPr>
+          <w:sz w:val="28"/>
+          <w:szCs w:val="28"/>
+        </w:rPr>
+        <w:t xml:space="preserve"> тестирование на производительность, составление документации, тестов и </w:t>
+      </w:r>
+      <w:proofErr w:type="spellStart"/>
+      <w:r>
+        <w:rPr>
+          <w:sz w:val="28"/>
+          <w:szCs w:val="28"/>
+        </w:rPr>
+        <w:t>валидация</w:t>
+      </w:r>
+      <w:proofErr w:type="spellEnd"/>
+    </w:p>
+    <w:p>
+      <w:pPr>
+        <w:rPr>
+          <w:sz w:val="28"/>
+          <w:szCs w:val="28"/>
+        </w:rPr>
+      </w:pPr>
+      <w:r>
+        <w:rPr>
+          <w:sz w:val="28"/>
+          <w:szCs w:val="28"/>
+        </w:rPr>
+        <w:t>До 1 декабря отладка кода и защита проекта</w:t>
+      </w:r>
+    </w:p>
+    <w:p>
+      <w:pPr>
+        <w:rPr>
+          <w:sz w:val="28"/>
+          <w:szCs w:val="28"/>
+        </w:rPr>
+      </w:pPr>
+    </w:p>
+    <w:p>
+      <w:pPr>
+        <w:rPr>
+          <w:sz w:val="28"/>
+          <w:szCs w:val="28"/>
+        </w:rPr>
+      </w:pPr>
+    </w:p>
+    <w:p>
+      <w:pPr>
+        <w:rPr>
+          <w:sz w:val="28"/>
+          <w:szCs w:val="28"/>
+        </w:rPr>
+      </w:pPr>
+    </w:p>
+    <w:p/>
     <w:sectPr>
       <w:pgSz w:w="11906" w:h="16838"/>
       <w:pgMar w:top="1134" w:right="850" w:bottom="1134" w:left="1701" w:header="708" w:footer="708" w:gutter="0"/>
@@ -211,6 +934,216 @@
     </w:sectPr>
   </w:body>
 </w:document>
+</file>
+
+<file path=word/numbering.xml><?xml version="1.0" encoding="utf-8"?>
+<w:numbering xmlns:wpc="http://schemas.microsoft.com/office/word/2010/wordprocessingCanvas" xmlns:mc="http://schemas.openxmlformats.org/markup-compatibility/2006" xmlns:o="urn:schemas-microsoft-com:office:office" xmlns:r="http://schemas.openxmlformats.org/officeDocument/2006/relationships" xmlns:m="http://schemas.openxmlformats.org/officeDocument/2006/math" xmlns:v="urn:schemas-microsoft-com:vml" xmlns:wp14="http://schemas.microsoft.com/office/word/2010/wordprocessingDrawing" xmlns:wp="http://schemas.openxmlformats.org/drawingml/2006/wordprocessingDrawing" xmlns:w10="urn:schemas-microsoft-com:office:word" xmlns:w="http://schemas.openxmlformats.org/wordprocessingml/2006/main" xmlns:w14="http://schemas.microsoft.com/office/word/2010/wordml" xmlns:wpg="http://schemas.microsoft.com/office/word/2010/wordprocessingGroup" xmlns:wpi="http://schemas.microsoft.com/office/word/2010/wordprocessingInk" xmlns:wne="http://schemas.microsoft.com/office/word/2006/wordml" xmlns:wps="http://schemas.microsoft.com/office/word/2010/wordprocessingShape" mc:Ignorable="w14 wp14">
+  <w:abstractNum w:abstractNumId="0">
+    <w:nsid w:val="17570FBF"/>
+    <w:multiLevelType w:val="hybridMultilevel"/>
+    <w:tmpl w:val="003077EA"/>
+    <w:lvl w:ilvl="0" w:tplc="0419000F">
+      <w:start w:val="1"/>
+      <w:numFmt w:val="decimal"/>
+      <w:lvlText w:val="%1."/>
+      <w:lvlJc w:val="left"/>
+      <w:pPr>
+        <w:ind w:left="720" w:hanging="360"/>
+      </w:pPr>
+    </w:lvl>
+    <w:lvl w:ilvl="1" w:tplc="04190019" w:tentative="1">
+      <w:start w:val="1"/>
+      <w:numFmt w:val="lowerLetter"/>
+      <w:lvlText w:val="%2."/>
+      <w:lvlJc w:val="left"/>
+      <w:pPr>
+        <w:ind w:left="1440" w:hanging="360"/>
+      </w:pPr>
+    </w:lvl>
+    <w:lvl w:ilvl="2" w:tplc="0419001B" w:tentative="1">
+      <w:start w:val="1"/>
+      <w:numFmt w:val="lowerRoman"/>
+      <w:lvlText w:val="%3."/>
+      <w:lvlJc w:val="right"/>
+      <w:pPr>
+        <w:ind w:left="2160" w:hanging="180"/>
+      </w:pPr>
+    </w:lvl>
+    <w:lvl w:ilvl="3" w:tplc="0419000F" w:tentative="1">
+      <w:start w:val="1"/>
+      <w:numFmt w:val="decimal"/>
+      <w:lvlText w:val="%4."/>
+      <w:lvlJc w:val="left"/>
+      <w:pPr>
+        <w:ind w:left="2880" w:hanging="360"/>
+      </w:pPr>
+    </w:lvl>
+    <w:lvl w:ilvl="4" w:tplc="04190019" w:tentative="1">
+      <w:start w:val="1"/>
+      <w:numFmt w:val="lowerLetter"/>
+      <w:lvlText w:val="%5."/>
+      <w:lvlJc w:val="left"/>
+      <w:pPr>
+        <w:ind w:left="3600" w:hanging="360"/>
+      </w:pPr>
+    </w:lvl>
+    <w:lvl w:ilvl="5" w:tplc="0419001B" w:tentative="1">
+      <w:start w:val="1"/>
+      <w:numFmt w:val="lowerRoman"/>
+      <w:lvlText w:val="%6."/>
+      <w:lvlJc w:val="right"/>
+      <w:pPr>
+        <w:ind w:left="4320" w:hanging="180"/>
+      </w:pPr>
+    </w:lvl>
+    <w:lvl w:ilvl="6" w:tplc="0419000F" w:tentative="1">
+      <w:start w:val="1"/>
+      <w:numFmt w:val="decimal"/>
+      <w:lvlText w:val="%7."/>
+      <w:lvlJc w:val="left"/>
+      <w:pPr>
+        <w:ind w:left="5040" w:hanging="360"/>
+      </w:pPr>
+    </w:lvl>
+    <w:lvl w:ilvl="7" w:tplc="04190019" w:tentative="1">
+      <w:start w:val="1"/>
+      <w:numFmt w:val="lowerLetter"/>
+      <w:lvlText w:val="%8."/>
+      <w:lvlJc w:val="left"/>
+      <w:pPr>
+        <w:ind w:left="5760" w:hanging="360"/>
+      </w:pPr>
+    </w:lvl>
+    <w:lvl w:ilvl="8" w:tplc="0419001B" w:tentative="1">
+      <w:start w:val="1"/>
+      <w:numFmt w:val="lowerRoman"/>
+      <w:lvlText w:val="%9."/>
+      <w:lvlJc w:val="right"/>
+      <w:pPr>
+        <w:ind w:left="6480" w:hanging="180"/>
+      </w:pPr>
+    </w:lvl>
+  </w:abstractNum>
+  <w:abstractNum w:abstractNumId="1">
+    <w:nsid w:val="2413160A"/>
+    <w:multiLevelType w:val="hybridMultilevel"/>
+    <w:tmpl w:val="5E1814DA"/>
+    <w:lvl w:ilvl="0" w:tplc="04190001">
+      <w:start w:val="1"/>
+      <w:numFmt w:val="bullet"/>
+      <w:lvlText w:val=""/>
+      <w:lvlJc w:val="left"/>
+      <w:pPr>
+        <w:ind w:left="720" w:hanging="360"/>
+      </w:pPr>
+      <w:rPr>
+        <w:rFonts w:ascii="Symbol" w:hAnsi="Symbol" w:hint="default"/>
+      </w:rPr>
+    </w:lvl>
+    <w:lvl w:ilvl="1" w:tplc="04190003" w:tentative="1">
+      <w:start w:val="1"/>
+      <w:numFmt w:val="bullet"/>
+      <w:lvlText w:val="o"/>
+      <w:lvlJc w:val="left"/>
+      <w:pPr>
+        <w:ind w:left="1440" w:hanging="360"/>
+      </w:pPr>
+      <w:rPr>
+        <w:rFonts w:ascii="Courier New" w:hAnsi="Courier New" w:cs="Courier New" w:hint="default"/>
+      </w:rPr>
+    </w:lvl>
+    <w:lvl w:ilvl="2" w:tplc="04190005" w:tentative="1">
+      <w:start w:val="1"/>
+      <w:numFmt w:val="bullet"/>
+      <w:lvlText w:val=""/>
+      <w:lvlJc w:val="left"/>
+      <w:pPr>
+        <w:ind w:left="2160" w:hanging="360"/>
+      </w:pPr>
+      <w:rPr>
+        <w:rFonts w:ascii="Wingdings" w:hAnsi="Wingdings" w:hint="default"/>
+      </w:rPr>
+    </w:lvl>
+    <w:lvl w:ilvl="3" w:tplc="04190001" w:tentative="1">
+      <w:start w:val="1"/>
+      <w:numFmt w:val="bullet"/>
+      <w:lvlText w:val=""/>
+      <w:lvlJc w:val="left"/>
+      <w:pPr>
+        <w:ind w:left="2880" w:hanging="360"/>
+      </w:pPr>
+      <w:rPr>
+        <w:rFonts w:ascii="Symbol" w:hAnsi="Symbol" w:hint="default"/>
+      </w:rPr>
+    </w:lvl>
+    <w:lvl w:ilvl="4" w:tplc="04190003" w:tentative="1">
+      <w:start w:val="1"/>
+      <w:numFmt w:val="bullet"/>
+      <w:lvlText w:val="o"/>
+      <w:lvlJc w:val="left"/>
+      <w:pPr>
+        <w:ind w:left="3600" w:hanging="360"/>
+      </w:pPr>
+      <w:rPr>
+        <w:rFonts w:ascii="Courier New" w:hAnsi="Courier New" w:cs="Courier New" w:hint="default"/>
+      </w:rPr>
+    </w:lvl>
+    <w:lvl w:ilvl="5" w:tplc="04190005" w:tentative="1">
+      <w:start w:val="1"/>
+      <w:numFmt w:val="bullet"/>
+      <w:lvlText w:val=""/>
+      <w:lvlJc w:val="left"/>
+      <w:pPr>
+        <w:ind w:left="4320" w:hanging="360"/>
+      </w:pPr>
+      <w:rPr>
+        <w:rFonts w:ascii="Wingdings" w:hAnsi="Wingdings" w:hint="default"/>
+      </w:rPr>
+    </w:lvl>
+    <w:lvl w:ilvl="6" w:tplc="04190001" w:tentative="1">
+      <w:start w:val="1"/>
+      <w:numFmt w:val="bullet"/>
+      <w:lvlText w:val=""/>
+      <w:lvlJc w:val="left"/>
+      <w:pPr>
+        <w:ind w:left="5040" w:hanging="360"/>
+      </w:pPr>
+      <w:rPr>
+        <w:rFonts w:ascii="Symbol" w:hAnsi="Symbol" w:hint="default"/>
+      </w:rPr>
+    </w:lvl>
+    <w:lvl w:ilvl="7" w:tplc="04190003" w:tentative="1">
+      <w:start w:val="1"/>
+      <w:numFmt w:val="bullet"/>
+      <w:lvlText w:val="o"/>
+      <w:lvlJc w:val="left"/>
+      <w:pPr>
+        <w:ind w:left="5760" w:hanging="360"/>
+      </w:pPr>
+      <w:rPr>
+        <w:rFonts w:ascii="Courier New" w:hAnsi="Courier New" w:cs="Courier New" w:hint="default"/>
+      </w:rPr>
+    </w:lvl>
+    <w:lvl w:ilvl="8" w:tplc="04190005" w:tentative="1">
+      <w:start w:val="1"/>
+      <w:numFmt w:val="bullet"/>
+      <w:lvlText w:val=""/>
+      <w:lvlJc w:val="left"/>
+      <w:pPr>
+        <w:ind w:left="6480" w:hanging="360"/>
+      </w:pPr>
+      <w:rPr>
+        <w:rFonts w:ascii="Wingdings" w:hAnsi="Wingdings" w:hint="default"/>
+      </w:rPr>
+    </w:lvl>
+  </w:abstractNum>
+  <w:num w:numId="1">
+    <w:abstractNumId w:val="0"/>
+  </w:num>
+  <w:num w:numId="2">
+    <w:abstractNumId w:val="1"/>
+  </w:num>
+</w:numbering>
 </file>
 
 <file path=word/styles.xml><?xml version="1.0" encoding="utf-8"?>
@@ -448,6 +1381,22 @@
       <w:lang w:eastAsia="ru-RU"/>
     </w:rPr>
   </w:style>
+  <w:style w:type="character" w:customStyle="1" w:styleId="posttitle-text">
+    <w:name w:val="post__title-text"/>
+    <w:basedOn w:val="a0"/>
+    <w:rsid w:val="00371E1B"/>
+  </w:style>
+  <w:style w:type="paragraph" w:styleId="a4">
+    <w:name w:val="List Paragraph"/>
+    <w:basedOn w:val="a"/>
+    <w:uiPriority w:val="34"/>
+    <w:qFormat/>
+    <w:rsid w:val="00B6492C"/>
+    <w:pPr>
+      <w:ind w:left="720"/>
+      <w:contextualSpacing/>
+    </w:pPr>
+  </w:style>
 </w:styles>
 </file>
 
@@ -685,6 +1634,22 @@
       <w:szCs w:val="48"/>
       <w:lang w:eastAsia="ru-RU"/>
     </w:rPr>
+  </w:style>
+  <w:style w:type="character" w:customStyle="1" w:styleId="posttitle-text">
+    <w:name w:val="post__title-text"/>
+    <w:basedOn w:val="a0"/>
+    <w:rsid w:val="00371E1B"/>
+  </w:style>
+  <w:style w:type="paragraph" w:styleId="a4">
+    <w:name w:val="List Paragraph"/>
+    <w:basedOn w:val="a"/>
+    <w:uiPriority w:val="34"/>
+    <w:qFormat/>
+    <w:rsid w:val="00B6492C"/>
+    <w:pPr>
+      <w:ind w:left="720"/>
+      <w:contextualSpacing/>
+    </w:pPr>
   </w:style>
 </w:styles>
 </file>

--- a/Защита информации проект.docx
+++ b/Защита информации проект.docx
@@ -1,13 +1,11 @@
 
 <file path=word/document.xml><?xml version="1.0" encoding="utf-8"?>
-<w:document xmlns:o="urn:schemas-microsoft-com:office:office" xmlns:r="http://schemas.openxmlformats.org/officeDocument/2006/relationships" xmlns:v="urn:schemas-microsoft-com:vml" xmlns:w="http://schemas.openxmlformats.org/wordprocessingml/2006/main" xmlns:w10="urn:schemas-microsoft-com:office:word" xmlns:wp="http://schemas.openxmlformats.org/drawingml/2006/wordprocessingDrawing" xmlns:wps="http://schemas.microsoft.com/office/word/2010/wordprocessingShape" xmlns:wpg="http://schemas.microsoft.com/office/word/2010/wordprocessingGroup" xmlns:mc="http://schemas.openxmlformats.org/markup-compatibility/2006" xmlns:wp14="http://schemas.microsoft.com/office/word/2010/wordprocessingDrawing" xmlns:w14="http://schemas.microsoft.com/office/word/2010/wordml" mc:Ignorable="w14 wp14">
+<w:document xmlns:wpc="http://schemas.microsoft.com/office/word/2010/wordprocessingCanvas" xmlns:mc="http://schemas.openxmlformats.org/markup-compatibility/2006" xmlns:o="urn:schemas-microsoft-com:office:office" xmlns:r="http://schemas.openxmlformats.org/officeDocument/2006/relationships" xmlns:m="http://schemas.openxmlformats.org/officeDocument/2006/math" xmlns:v="urn:schemas-microsoft-com:vml" xmlns:wp14="http://schemas.microsoft.com/office/word/2010/wordprocessingDrawing" xmlns:wp="http://schemas.openxmlformats.org/drawingml/2006/wordprocessingDrawing" xmlns:w10="urn:schemas-microsoft-com:office:word" xmlns:w="http://schemas.openxmlformats.org/wordprocessingml/2006/main" xmlns:w14="http://schemas.microsoft.com/office/word/2010/wordml" xmlns:wpg="http://schemas.microsoft.com/office/word/2010/wordprocessingGroup" xmlns:wpi="http://schemas.microsoft.com/office/word/2010/wordprocessingInk" xmlns:wne="http://schemas.microsoft.com/office/word/2006/wordml" xmlns:wps="http://schemas.microsoft.com/office/word/2010/wordprocessingShape" mc:Ignorable="w14 wp14">
   <w:body>
     <w:p>
       <w:pPr>
-        <w:pStyle w:val="Normal"/>
         <w:jc w:val="right"/>
         <w:rPr>
-          <w:b/>
           <w:b/>
           <w:sz w:val="56"/>
           <w:szCs w:val="56"/>
@@ -41,25 +39,14 @@
     </w:p>
     <w:p>
       <w:pPr>
-        <w:pStyle w:val="Normal"/>
         <w:jc w:val="right"/>
         <w:rPr>
           <w:sz w:val="28"/>
           <w:szCs w:val="28"/>
         </w:rPr>
       </w:pPr>
-      <w:r>
-        <w:rPr>
-          <w:sz w:val="28"/>
-          <w:szCs w:val="28"/>
-        </w:rPr>
-      </w:r>
-    </w:p>
-    <w:p>
-      <w:pPr>
-        <w:pStyle w:val="Normal"/>
-        <w:rPr/>
-      </w:pPr>
+    </w:p>
+    <w:p>
       <w:r>
         <w:rPr>
           <w:b/>
@@ -114,23 +101,31 @@
     </w:p>
     <w:p>
       <w:pPr>
-        <w:pStyle w:val="Normal"/>
-        <w:rPr>
-          <w:sz w:val="28"/>
-          <w:szCs w:val="28"/>
-        </w:rPr>
-      </w:pPr>
-      <w:r>
-        <w:rPr>
-          <w:sz w:val="28"/>
-          <w:szCs w:val="28"/>
-        </w:rPr>
-        <w:t>Задачи реализуемые в рамках данного проекта:</w:t>
-      </w:r>
-    </w:p>
-    <w:p>
-      <w:pPr>
-        <w:pStyle w:val="ListParagraph"/>
+        <w:rPr>
+          <w:sz w:val="28"/>
+          <w:szCs w:val="28"/>
+        </w:rPr>
+      </w:pPr>
+      <w:proofErr w:type="gramStart"/>
+      <w:r>
+        <w:rPr>
+          <w:sz w:val="28"/>
+          <w:szCs w:val="28"/>
+        </w:rPr>
+        <w:t>Задачи</w:t>
+      </w:r>
+      <w:proofErr w:type="gramEnd"/>
+      <w:r>
+        <w:rPr>
+          <w:sz w:val="28"/>
+          <w:szCs w:val="28"/>
+        </w:rPr>
+        <w:t xml:space="preserve"> реализуемые в рамках данного проекта:</w:t>
+      </w:r>
+    </w:p>
+    <w:p>
+      <w:pPr>
+        <w:pStyle w:val="a8"/>
         <w:numPr>
           <w:ilvl w:val="0"/>
           <w:numId w:val="1"/>
@@ -150,7 +145,7 @@
     </w:p>
     <w:p>
       <w:pPr>
-        <w:pStyle w:val="ListParagraph"/>
+        <w:pStyle w:val="a8"/>
         <w:numPr>
           <w:ilvl w:val="0"/>
           <w:numId w:val="2"/>
@@ -160,6 +155,7 @@
           <w:szCs w:val="28"/>
         </w:rPr>
       </w:pPr>
+      <w:proofErr w:type="spellStart"/>
       <w:r>
         <w:rPr>
           <w:sz w:val="28"/>
@@ -168,10 +164,11 @@
         </w:rPr>
         <w:t>Aes</w:t>
       </w:r>
-    </w:p>
-    <w:p>
-      <w:pPr>
-        <w:pStyle w:val="ListParagraph"/>
+      <w:proofErr w:type="spellEnd"/>
+    </w:p>
+    <w:p>
+      <w:pPr>
+        <w:pStyle w:val="a8"/>
         <w:numPr>
           <w:ilvl w:val="0"/>
           <w:numId w:val="2"/>
@@ -192,7 +189,7 @@
     </w:p>
     <w:p>
       <w:pPr>
-        <w:pStyle w:val="ListParagraph"/>
+        <w:pStyle w:val="a8"/>
         <w:numPr>
           <w:ilvl w:val="0"/>
           <w:numId w:val="2"/>
@@ -202,17 +199,33 @@
           <w:szCs w:val="28"/>
         </w:rPr>
       </w:pPr>
-      <w:r>
-        <w:rPr>
-          <w:sz w:val="28"/>
-          <w:szCs w:val="28"/>
-        </w:rPr>
-        <w:t>Гаммирование с обратной связью</w:t>
-      </w:r>
-    </w:p>
-    <w:p>
-      <w:pPr>
-        <w:pStyle w:val="ListParagraph"/>
+      <w:proofErr w:type="spellStart"/>
+      <w:r>
+        <w:rPr>
+          <w:sz w:val="28"/>
+          <w:szCs w:val="28"/>
+        </w:rPr>
+        <w:t>Гаммирование</w:t>
+      </w:r>
+      <w:proofErr w:type="spellEnd"/>
+      <w:r>
+        <w:rPr>
+          <w:sz w:val="28"/>
+          <w:szCs w:val="28"/>
+        </w:rPr>
+        <w:t xml:space="preserve"> с </w:t>
+      </w:r>
+      <w:r>
+        <w:rPr>
+          <w:sz w:val="28"/>
+          <w:szCs w:val="28"/>
+        </w:rPr>
+        <w:t>обратной связью</w:t>
+      </w:r>
+    </w:p>
+    <w:p>
+      <w:pPr>
+        <w:pStyle w:val="a8"/>
         <w:numPr>
           <w:ilvl w:val="0"/>
           <w:numId w:val="2"/>
@@ -222,6 +235,7 @@
           <w:szCs w:val="28"/>
         </w:rPr>
       </w:pPr>
+      <w:proofErr w:type="spellStart"/>
       <w:r>
         <w:rPr>
           <w:sz w:val="28"/>
@@ -230,6 +244,7 @@
         </w:rPr>
         <w:t>Rsa</w:t>
       </w:r>
+      <w:proofErr w:type="spellEnd"/>
     </w:p>
     <w:p>
       <w:pPr>
@@ -239,7 +254,7 @@
           <w:numId w:val="2"/>
         </w:numPr>
         <w:shd w:val="clear" w:color="auto" w:fill="FFFFFF"/>
-        <w:spacing w:beforeAutospacing="0" w:before="0" w:afterAutospacing="0" w:after="165"/>
+        <w:spacing w:beforeAutospacing="0" w:after="165" w:afterAutospacing="0"/>
         <w:rPr>
           <w:rFonts w:ascii="Arial" w:hAnsi="Arial" w:cs="Arial"/>
           <w:color w:val="333333"/>
@@ -249,10 +264,10 @@
       </w:pPr>
       <w:r>
         <w:rPr>
-          <w:rStyle w:val="Posttitletext"/>
-          <w:rFonts w:cs="Arial" w:ascii="Arial" w:hAnsi="Arial"/>
-          <w:b w:val="false"/>
-          <w:bCs w:val="false"/>
+          <w:rStyle w:val="posttitle-text"/>
+          <w:rFonts w:ascii="Arial" w:hAnsi="Arial" w:cs="Arial"/>
+          <w:b w:val="0"/>
+          <w:bCs w:val="0"/>
           <w:color w:val="343434"/>
           <w:sz w:val="28"/>
           <w:szCs w:val="28"/>
@@ -262,7 +277,7 @@
     </w:p>
     <w:p>
       <w:pPr>
-        <w:pStyle w:val="ListParagraph"/>
+        <w:pStyle w:val="a8"/>
         <w:numPr>
           <w:ilvl w:val="0"/>
           <w:numId w:val="1"/>
@@ -277,12 +292,28 @@
           <w:sz w:val="28"/>
           <w:szCs w:val="28"/>
         </w:rPr>
-        <w:t>Юнит тесты и валидация алгоритмов</w:t>
-      </w:r>
-    </w:p>
-    <w:p>
-      <w:pPr>
-        <w:pStyle w:val="ListParagraph"/>
+        <w:t xml:space="preserve">Юнит тесты и </w:t>
+      </w:r>
+      <w:proofErr w:type="spellStart"/>
+      <w:r>
+        <w:rPr>
+          <w:sz w:val="28"/>
+          <w:szCs w:val="28"/>
+        </w:rPr>
+        <w:t>валидация</w:t>
+      </w:r>
+      <w:proofErr w:type="spellEnd"/>
+      <w:r>
+        <w:rPr>
+          <w:sz w:val="28"/>
+          <w:szCs w:val="28"/>
+        </w:rPr>
+        <w:t xml:space="preserve"> алгоритмов</w:t>
+      </w:r>
+    </w:p>
+    <w:p>
+      <w:pPr>
+        <w:pStyle w:val="a8"/>
         <w:numPr>
           <w:ilvl w:val="0"/>
           <w:numId w:val="1"/>
@@ -302,7 +333,7 @@
     </w:p>
     <w:p>
       <w:pPr>
-        <w:pStyle w:val="ListParagraph"/>
+        <w:pStyle w:val="a8"/>
         <w:numPr>
           <w:ilvl w:val="0"/>
           <w:numId w:val="1"/>
@@ -322,7 +353,6 @@
     </w:p>
     <w:p>
       <w:pPr>
-        <w:pStyle w:val="Normal"/>
         <w:rPr>
           <w:sz w:val="28"/>
           <w:szCs w:val="28"/>
@@ -336,299 +366,738 @@
         </w:rPr>
         <w:t>Персонажи</w:t>
       </w:r>
+      <w:r>
+        <w:rPr>
+          <w:sz w:val="28"/>
+          <w:szCs w:val="28"/>
+          <w:lang w:val="en-US"/>
+        </w:rPr>
+        <w:t>:</w:t>
+      </w:r>
+    </w:p>
+    <w:p>
+      <w:pPr>
+        <w:rPr>
+          <w:sz w:val="28"/>
+          <w:szCs w:val="28"/>
+        </w:rPr>
+      </w:pPr>
+      <w:proofErr w:type="spellStart"/>
+      <w:r>
+        <w:rPr>
+          <w:sz w:val="28"/>
+          <w:szCs w:val="28"/>
+        </w:rPr>
+        <w:t>Канзепаров</w:t>
+      </w:r>
+      <w:proofErr w:type="spellEnd"/>
+      <w:r>
+        <w:rPr>
+          <w:sz w:val="28"/>
+          <w:szCs w:val="28"/>
+        </w:rPr>
+        <w:t xml:space="preserve"> Руслан – реализация кода – github.com/</w:t>
+      </w:r>
+      <w:proofErr w:type="spellStart"/>
+      <w:r>
+        <w:rPr>
+          <w:sz w:val="28"/>
+          <w:szCs w:val="28"/>
+        </w:rPr>
+        <w:t>kanzeparov</w:t>
+      </w:r>
+      <w:proofErr w:type="spellEnd"/>
+    </w:p>
+    <w:p>
+      <w:proofErr w:type="spellStart"/>
+      <w:r>
+        <w:rPr>
+          <w:sz w:val="28"/>
+          <w:szCs w:val="28"/>
+        </w:rPr>
+        <w:t>Хвостюк</w:t>
+      </w:r>
+      <w:proofErr w:type="spellEnd"/>
+      <w:r>
+        <w:rPr>
+          <w:sz w:val="28"/>
+          <w:szCs w:val="28"/>
+        </w:rPr>
+        <w:t xml:space="preserve"> Сергей – реализация кода – https://github.com/Kamitonishe</w:t>
+      </w:r>
+    </w:p>
+    <w:p>
+      <w:proofErr w:type="spellStart"/>
+      <w:r>
+        <w:rPr>
+          <w:sz w:val="28"/>
+          <w:szCs w:val="28"/>
+        </w:rPr>
+        <w:t>Бер</w:t>
+      </w:r>
+      <w:r>
+        <w:rPr>
+          <w:sz w:val="28"/>
+          <w:szCs w:val="28"/>
+        </w:rPr>
+        <w:t>енков</w:t>
+      </w:r>
+      <w:proofErr w:type="spellEnd"/>
+      <w:r>
+        <w:rPr>
+          <w:sz w:val="28"/>
+          <w:szCs w:val="28"/>
+        </w:rPr>
+        <w:t xml:space="preserve"> Никита – юнит тесты и </w:t>
+      </w:r>
+      <w:proofErr w:type="spellStart"/>
+      <w:r>
+        <w:rPr>
+          <w:sz w:val="28"/>
+          <w:szCs w:val="28"/>
+        </w:rPr>
+        <w:t>валидация</w:t>
+      </w:r>
+      <w:proofErr w:type="spellEnd"/>
+      <w:r>
+        <w:rPr>
+          <w:sz w:val="28"/>
+          <w:szCs w:val="28"/>
+        </w:rPr>
+        <w:t xml:space="preserve"> алгоритмов, тестирование на производительность – https://github.com/Nikita19960809</w:t>
+      </w:r>
+    </w:p>
+    <w:p>
+      <w:pPr>
+        <w:rPr>
+          <w:sz w:val="28"/>
+          <w:szCs w:val="28"/>
+        </w:rPr>
+      </w:pPr>
+      <w:proofErr w:type="spellStart"/>
+      <w:r>
+        <w:rPr>
+          <w:sz w:val="28"/>
+          <w:szCs w:val="28"/>
+        </w:rPr>
+        <w:t>Пушилин</w:t>
+      </w:r>
+      <w:proofErr w:type="spellEnd"/>
+      <w:r>
+        <w:rPr>
+          <w:sz w:val="28"/>
+          <w:szCs w:val="28"/>
+        </w:rPr>
+        <w:t xml:space="preserve"> Вадим – документация, тестирование на производительность – </w:t>
+      </w:r>
+      <w:proofErr w:type="spellStart"/>
+      <w:r>
+        <w:rPr>
+          <w:sz w:val="28"/>
+          <w:szCs w:val="28"/>
+        </w:rPr>
+        <w:t>акк</w:t>
+      </w:r>
+      <w:proofErr w:type="spellEnd"/>
+      <w:r>
+        <w:rPr>
+          <w:sz w:val="28"/>
+          <w:szCs w:val="28"/>
+        </w:rPr>
+        <w:t xml:space="preserve"> на гит</w:t>
+      </w:r>
+    </w:p>
+    <w:p>
+      <w:pPr>
+        <w:rPr>
+          <w:sz w:val="28"/>
+          <w:szCs w:val="28"/>
+        </w:rPr>
+      </w:pPr>
+    </w:p>
+    <w:p>
+      <w:pPr>
+        <w:rPr>
+          <w:sz w:val="28"/>
+          <w:szCs w:val="28"/>
+        </w:rPr>
+      </w:pPr>
+      <w:r>
+        <w:rPr>
+          <w:sz w:val="28"/>
+          <w:szCs w:val="28"/>
+        </w:rPr>
+        <w:t>Примерные сроки:</w:t>
+      </w:r>
+    </w:p>
+    <w:p>
+      <w:pPr>
+        <w:rPr>
+          <w:sz w:val="28"/>
+          <w:szCs w:val="28"/>
+        </w:rPr>
+      </w:pPr>
+      <w:r>
+        <w:rPr>
+          <w:sz w:val="28"/>
+          <w:szCs w:val="28"/>
+        </w:rPr>
+        <w:t>До 7 октября – реализация 1 алгоритма</w:t>
+      </w:r>
+    </w:p>
+    <w:p>
+      <w:pPr>
+        <w:rPr>
+          <w:sz w:val="28"/>
+          <w:szCs w:val="28"/>
+        </w:rPr>
+      </w:pPr>
+      <w:r>
+        <w:rPr>
+          <w:sz w:val="28"/>
+          <w:szCs w:val="28"/>
+        </w:rPr>
+        <w:t>Д</w:t>
+      </w:r>
+      <w:r>
+        <w:rPr>
+          <w:sz w:val="28"/>
+          <w:szCs w:val="28"/>
+        </w:rPr>
+        <w:t xml:space="preserve">о 14 октября тестирование на производительность, составление документации, тестов и </w:t>
+      </w:r>
+      <w:proofErr w:type="spellStart"/>
+      <w:r>
+        <w:rPr>
+          <w:sz w:val="28"/>
+          <w:szCs w:val="28"/>
+        </w:rPr>
+        <w:t>валидация</w:t>
+      </w:r>
+      <w:proofErr w:type="spellEnd"/>
+    </w:p>
+    <w:p>
+      <w:pPr>
+        <w:rPr>
+          <w:sz w:val="28"/>
+          <w:szCs w:val="28"/>
+        </w:rPr>
+      </w:pPr>
+      <w:r>
+        <w:rPr>
+          <w:sz w:val="28"/>
+          <w:szCs w:val="28"/>
+        </w:rPr>
+        <w:t>До 28 октября – реализация 2, 3 алгоритма</w:t>
+      </w:r>
+    </w:p>
+    <w:p>
+      <w:pPr>
+        <w:rPr>
+          <w:sz w:val="28"/>
+          <w:szCs w:val="28"/>
+        </w:rPr>
+      </w:pPr>
+      <w:r>
+        <w:rPr>
+          <w:sz w:val="28"/>
+          <w:szCs w:val="28"/>
+        </w:rPr>
+        <w:lastRenderedPageBreak/>
+        <w:t xml:space="preserve">До 4 ноября тестирование на производительность, составление документации, тестов и </w:t>
+      </w:r>
+      <w:proofErr w:type="spellStart"/>
+      <w:r>
+        <w:rPr>
+          <w:sz w:val="28"/>
+          <w:szCs w:val="28"/>
+        </w:rPr>
+        <w:t>валидация</w:t>
+      </w:r>
+      <w:proofErr w:type="spellEnd"/>
+    </w:p>
+    <w:p>
+      <w:pPr>
+        <w:rPr>
+          <w:sz w:val="28"/>
+          <w:szCs w:val="28"/>
+        </w:rPr>
+      </w:pPr>
+      <w:r>
+        <w:rPr>
+          <w:sz w:val="28"/>
+          <w:szCs w:val="28"/>
+        </w:rPr>
+        <w:t xml:space="preserve">До 18 ноября – реализация </w:t>
+      </w:r>
+      <w:r>
+        <w:rPr>
+          <w:sz w:val="28"/>
+          <w:szCs w:val="28"/>
+        </w:rPr>
+        <w:t>4,5 алгоритма</w:t>
+      </w:r>
+    </w:p>
+    <w:p>
+      <w:pPr>
+        <w:rPr>
+          <w:sz w:val="28"/>
+          <w:szCs w:val="28"/>
+        </w:rPr>
+      </w:pPr>
+      <w:r>
+        <w:rPr>
+          <w:sz w:val="28"/>
+          <w:szCs w:val="28"/>
+        </w:rPr>
+        <w:t xml:space="preserve">До 25 ноября тестирование на производительность, составление документации, тестов и </w:t>
+      </w:r>
+      <w:proofErr w:type="spellStart"/>
+      <w:r>
+        <w:rPr>
+          <w:sz w:val="28"/>
+          <w:szCs w:val="28"/>
+        </w:rPr>
+        <w:t>валидация</w:t>
+      </w:r>
+      <w:proofErr w:type="spellEnd"/>
+    </w:p>
+    <w:p>
+      <w:pPr>
+        <w:rPr>
+          <w:sz w:val="28"/>
+          <w:szCs w:val="28"/>
+          <w:lang w:val="en-US"/>
+        </w:rPr>
+      </w:pPr>
+      <w:r>
+        <w:rPr>
+          <w:sz w:val="28"/>
+          <w:szCs w:val="28"/>
+        </w:rPr>
+        <w:t>До 1 декабря отладка кода и защита проекта</w:t>
+      </w:r>
+    </w:p>
+    <w:p>
+      <w:pPr>
+        <w:rPr>
+          <w:sz w:val="28"/>
+          <w:szCs w:val="28"/>
+        </w:rPr>
+      </w:pPr>
+      <w:proofErr w:type="spellStart"/>
+      <w:r>
+        <w:rPr>
+          <w:sz w:val="28"/>
+          <w:szCs w:val="28"/>
+        </w:rPr>
+        <w:t>Диффи-Хэлман</w:t>
+      </w:r>
+      <w:proofErr w:type="spellEnd"/>
+      <w:r>
+        <w:rPr>
+          <w:sz w:val="28"/>
+          <w:szCs w:val="28"/>
+        </w:rPr>
+        <w:t xml:space="preserve"> Алгоритм и Реализация </w:t>
+      </w:r>
+      <w:proofErr w:type="spellStart"/>
+      <w:r>
+        <w:rPr>
+          <w:sz w:val="28"/>
+          <w:szCs w:val="28"/>
+        </w:rPr>
+        <w:t>Эльгамаля</w:t>
+      </w:r>
+      <w:proofErr w:type="spellEnd"/>
+    </w:p>
+    <w:p>
+      <w:pPr>
+        <w:rPr>
+          <w:sz w:val="28"/>
+          <w:szCs w:val="28"/>
+          <w:lang w:val="en-US"/>
+        </w:rPr>
+      </w:pPr>
+      <w:r>
+        <w:rPr>
+          <w:noProof/>
+          <w:sz w:val="28"/>
+          <w:szCs w:val="28"/>
+          <w:lang w:eastAsia="ru-RU"/>
+        </w:rPr>
+        <w:drawing>
+          <wp:inline distT="0" distB="0" distL="0" distR="0" wp14:anchorId="335FF28B" wp14:editId="02E87C04">
+            <wp:extent cx="5935980" cy="3345180"/>
+            <wp:effectExtent l="0" t="0" r="7620" b="7620"/>
+            <wp:docPr id="1" name="Рисунок 1"/>
+            <wp:cNvGraphicFramePr>
+              <a:graphicFrameLocks xmlns:a="http://schemas.openxmlformats.org/drawingml/2006/main" noChangeAspect="1"/>
+            </wp:cNvGraphicFramePr>
+            <a:graphic xmlns:a="http://schemas.openxmlformats.org/drawingml/2006/main">
+              <a:graphicData uri="http://schemas.openxmlformats.org/drawingml/2006/picture">
+                <pic:pic xmlns:pic="http://schemas.openxmlformats.org/drawingml/2006/picture">
+                  <pic:nvPicPr>
+                    <pic:cNvPr id="0" name="Picture 1"/>
+                    <pic:cNvPicPr>
+                      <a:picLocks noChangeAspect="1" noChangeArrowheads="1"/>
+                    </pic:cNvPicPr>
+                  </pic:nvPicPr>
+                  <pic:blipFill>
+                    <a:blip r:embed="rId6">
+                      <a:extLst>
+                        <a:ext uri="{28A0092B-C50C-407E-A947-70E740481C1C}">
+                          <a14:useLocalDpi xmlns:a14="http://schemas.microsoft.com/office/drawing/2010/main" val="0"/>
+                        </a:ext>
+                      </a:extLst>
+                    </a:blip>
+                    <a:srcRect/>
+                    <a:stretch>
+                      <a:fillRect/>
+                    </a:stretch>
+                  </pic:blipFill>
+                  <pic:spPr bwMode="auto">
+                    <a:xfrm>
+                      <a:off x="0" y="0"/>
+                      <a:ext cx="5935980" cy="3345180"/>
+                    </a:xfrm>
+                    <a:prstGeom prst="rect">
+                      <a:avLst/>
+                    </a:prstGeom>
+                    <a:noFill/>
+                    <a:ln>
+                      <a:noFill/>
+                    </a:ln>
+                  </pic:spPr>
+                </pic:pic>
+              </a:graphicData>
+            </a:graphic>
+          </wp:inline>
+        </w:drawing>
+      </w:r>
+    </w:p>
+    <w:p>
+      <w:pPr>
+        <w:rPr>
+          <w:sz w:val="28"/>
+          <w:szCs w:val="28"/>
+          <w:lang w:val="en-US"/>
+        </w:rPr>
+      </w:pPr>
+      <w:r>
+        <w:rPr>
+          <w:noProof/>
+          <w:sz w:val="28"/>
+          <w:szCs w:val="28"/>
+          <w:lang w:eastAsia="ru-RU"/>
+        </w:rPr>
+        <w:drawing>
+          <wp:inline distT="0" distB="0" distL="0" distR="0">
+            <wp:extent cx="5935980" cy="2758440"/>
+            <wp:effectExtent l="0" t="0" r="7620" b="3810"/>
+            <wp:docPr id="3" name="Рисунок 3" descr="1"/>
+            <wp:cNvGraphicFramePr>
+              <a:graphicFrameLocks xmlns:a="http://schemas.openxmlformats.org/drawingml/2006/main" noChangeAspect="1"/>
+            </wp:cNvGraphicFramePr>
+            <a:graphic xmlns:a="http://schemas.openxmlformats.org/drawingml/2006/main">
+              <a:graphicData uri="http://schemas.openxmlformats.org/drawingml/2006/picture">
+                <pic:pic xmlns:pic="http://schemas.openxmlformats.org/drawingml/2006/picture">
+                  <pic:nvPicPr>
+                    <pic:cNvPr id="0" name="Picture 1" descr="1"/>
+                    <pic:cNvPicPr>
+                      <a:picLocks noChangeAspect="1" noChangeArrowheads="1"/>
+                    </pic:cNvPicPr>
+                  </pic:nvPicPr>
+                  <pic:blipFill>
+                    <a:blip r:embed="rId7">
+                      <a:extLst>
+                        <a:ext uri="{28A0092B-C50C-407E-A947-70E740481C1C}">
+                          <a14:useLocalDpi xmlns:a14="http://schemas.microsoft.com/office/drawing/2010/main" val="0"/>
+                        </a:ext>
+                      </a:extLst>
+                    </a:blip>
+                    <a:srcRect/>
+                    <a:stretch>
+                      <a:fillRect/>
+                    </a:stretch>
+                  </pic:blipFill>
+                  <pic:spPr bwMode="auto">
+                    <a:xfrm>
+                      <a:off x="0" y="0"/>
+                      <a:ext cx="5935980" cy="2758440"/>
+                    </a:xfrm>
+                    <a:prstGeom prst="rect">
+                      <a:avLst/>
+                    </a:prstGeom>
+                    <a:noFill/>
+                    <a:ln>
+                      <a:noFill/>
+                    </a:ln>
+                  </pic:spPr>
+                </pic:pic>
+              </a:graphicData>
+            </a:graphic>
+          </wp:inline>
+        </w:drawing>
+      </w:r>
+    </w:p>
+    <w:p>
+      <w:pPr>
+        <w:rPr>
+          <w:sz w:val="28"/>
+          <w:szCs w:val="28"/>
+          <w:lang w:val="en-US"/>
+        </w:rPr>
+      </w:pPr>
+      <w:r>
+        <w:rPr>
+          <w:noProof/>
+          <w:sz w:val="28"/>
+          <w:szCs w:val="28"/>
+          <w:lang w:eastAsia="ru-RU"/>
+        </w:rPr>
+        <w:lastRenderedPageBreak/>
+        <w:drawing>
+          <wp:inline distT="0" distB="0" distL="0" distR="0">
+            <wp:extent cx="5935980" cy="2758440"/>
+            <wp:effectExtent l="0" t="0" r="7620" b="3810"/>
+            <wp:docPr id="2" name="Рисунок 2" descr="2"/>
+            <wp:cNvGraphicFramePr>
+              <a:graphicFrameLocks xmlns:a="http://schemas.openxmlformats.org/drawingml/2006/main" noChangeAspect="1"/>
+            </wp:cNvGraphicFramePr>
+            <a:graphic xmlns:a="http://schemas.openxmlformats.org/drawingml/2006/main">
+              <a:graphicData uri="http://schemas.openxmlformats.org/drawingml/2006/picture">
+                <pic:pic xmlns:pic="http://schemas.openxmlformats.org/drawingml/2006/picture">
+                  <pic:nvPicPr>
+                    <pic:cNvPr id="0" name="Picture 2" descr="2"/>
+                    <pic:cNvPicPr>
+                      <a:picLocks noChangeAspect="1" noChangeArrowheads="1"/>
+                    </pic:cNvPicPr>
+                  </pic:nvPicPr>
+                  <pic:blipFill>
+                    <a:blip r:embed="rId8">
+                      <a:extLst>
+                        <a:ext uri="{28A0092B-C50C-407E-A947-70E740481C1C}">
+                          <a14:useLocalDpi xmlns:a14="http://schemas.microsoft.com/office/drawing/2010/main" val="0"/>
+                        </a:ext>
+                      </a:extLst>
+                    </a:blip>
+                    <a:srcRect/>
+                    <a:stretch>
+                      <a:fillRect/>
+                    </a:stretch>
+                  </pic:blipFill>
+                  <pic:spPr bwMode="auto">
+                    <a:xfrm>
+                      <a:off x="0" y="0"/>
+                      <a:ext cx="5935980" cy="2758440"/>
+                    </a:xfrm>
+                    <a:prstGeom prst="rect">
+                      <a:avLst/>
+                    </a:prstGeom>
+                    <a:noFill/>
+                    <a:ln>
+                      <a:noFill/>
+                    </a:ln>
+                  </pic:spPr>
+                </pic:pic>
+              </a:graphicData>
+            </a:graphic>
+          </wp:inline>
+        </w:drawing>
+      </w:r>
+    </w:p>
+    <w:p>
+      <w:pPr>
+        <w:rPr>
+          <w:sz w:val="28"/>
+          <w:szCs w:val="28"/>
+        </w:rPr>
+      </w:pPr>
+    </w:p>
+    <w:p>
+      <w:pPr>
+        <w:rPr>
+          <w:sz w:val="28"/>
+          <w:szCs w:val="28"/>
+        </w:rPr>
+      </w:pPr>
+    </w:p>
+    <w:p>
+      <w:pPr>
+        <w:rPr>
+          <w:sz w:val="28"/>
+          <w:szCs w:val="28"/>
+        </w:rPr>
+      </w:pPr>
+    </w:p>
+    <w:p/>
+    <w:p>
+      <w:pPr>
+        <w:rPr>
+          <w:sz w:val="28"/>
+          <w:szCs w:val="28"/>
+          <w:lang w:val="en-US"/>
+        </w:rPr>
+      </w:pPr>
       <w:bookmarkStart w:id="0" w:name="_GoBack"/>
       <w:bookmarkEnd w:id="0"/>
-      <w:r>
-        <w:rPr>
-          <w:sz w:val="28"/>
-          <w:szCs w:val="28"/>
-          <w:lang w:val="en-US"/>
-        </w:rPr>
-        <w:t>:</w:t>
-      </w:r>
-    </w:p>
-    <w:p>
-      <w:pPr>
-        <w:pStyle w:val="Normal"/>
-        <w:rPr>
-          <w:sz w:val="28"/>
-          <w:szCs w:val="28"/>
-        </w:rPr>
-      </w:pPr>
-      <w:r>
-        <w:rPr>
-          <w:sz w:val="28"/>
-          <w:szCs w:val="28"/>
-        </w:rPr>
-        <w:t>Канзепаров Руслан – реализация кода – github.com/kanzeparov</w:t>
-      </w:r>
-    </w:p>
-    <w:p>
-      <w:pPr>
-        <w:pStyle w:val="Normal"/>
-        <w:rPr/>
-      </w:pPr>
-      <w:r>
-        <w:rPr>
-          <w:sz w:val="28"/>
-          <w:szCs w:val="28"/>
-        </w:rPr>
-        <w:t xml:space="preserve">Хвостюк Сергей – реализация кода – </w:t>
-      </w:r>
-      <w:r>
-        <w:rPr>
-          <w:sz w:val="28"/>
-          <w:szCs w:val="28"/>
-        </w:rPr>
-        <w:t>https://github.com/Kamitonishe</w:t>
-      </w:r>
-    </w:p>
-    <w:p>
-      <w:pPr>
-        <w:pStyle w:val="Normal"/>
-        <w:rPr/>
-      </w:pPr>
-      <w:r>
-        <w:rPr>
-          <w:sz w:val="28"/>
-          <w:szCs w:val="28"/>
-        </w:rPr>
-        <w:t>Беренков Никита – юнит тесты и валидация алгоритмов, тестирование на производительность – https://github.com/Nikita19960809</w:t>
-      </w:r>
-    </w:p>
-    <w:p>
-      <w:pPr>
-        <w:pStyle w:val="Normal"/>
-        <w:rPr>
-          <w:sz w:val="28"/>
-          <w:szCs w:val="28"/>
-        </w:rPr>
-      </w:pPr>
-      <w:r>
-        <w:rPr>
-          <w:sz w:val="28"/>
-          <w:szCs w:val="28"/>
-        </w:rPr>
-        <w:t>Пушилин Вадим – документация, тестирование на производительность – акк на гит</w:t>
-      </w:r>
-    </w:p>
-    <w:p>
-      <w:pPr>
-        <w:pStyle w:val="Normal"/>
-        <w:rPr>
-          <w:sz w:val="28"/>
-          <w:szCs w:val="28"/>
-        </w:rPr>
-      </w:pPr>
-      <w:r>
-        <w:rPr>
-          <w:sz w:val="28"/>
-          <w:szCs w:val="28"/>
-        </w:rPr>
-      </w:r>
-    </w:p>
-    <w:p>
-      <w:pPr>
-        <w:pStyle w:val="Normal"/>
-        <w:rPr>
-          <w:sz w:val="28"/>
-          <w:szCs w:val="28"/>
-        </w:rPr>
-      </w:pPr>
-      <w:r>
-        <w:rPr>
-          <w:sz w:val="28"/>
-          <w:szCs w:val="28"/>
-        </w:rPr>
-        <w:t>Примерные сроки:</w:t>
-      </w:r>
-    </w:p>
-    <w:p>
-      <w:pPr>
-        <w:pStyle w:val="Normal"/>
-        <w:rPr>
-          <w:sz w:val="28"/>
-          <w:szCs w:val="28"/>
-        </w:rPr>
-      </w:pPr>
-      <w:r>
-        <w:rPr>
-          <w:sz w:val="28"/>
-          <w:szCs w:val="28"/>
-        </w:rPr>
-        <w:t>До 7 октября – реализация 1 алгоритма</w:t>
-      </w:r>
-    </w:p>
-    <w:p>
-      <w:pPr>
-        <w:pStyle w:val="Normal"/>
-        <w:rPr>
-          <w:sz w:val="28"/>
-          <w:szCs w:val="28"/>
-        </w:rPr>
-      </w:pPr>
-      <w:r>
-        <w:rPr>
-          <w:sz w:val="28"/>
-          <w:szCs w:val="28"/>
-        </w:rPr>
-        <w:t>До 14 октября тестирование на производительность, составление документации, тестов и валидация</w:t>
-      </w:r>
-    </w:p>
-    <w:p>
-      <w:pPr>
-        <w:pStyle w:val="Normal"/>
-        <w:rPr>
-          <w:sz w:val="28"/>
-          <w:szCs w:val="28"/>
-        </w:rPr>
-      </w:pPr>
-      <w:r>
-        <w:rPr>
-          <w:sz w:val="28"/>
-          <w:szCs w:val="28"/>
-        </w:rPr>
-        <w:t>До 28 октября – реализация 2, 3 алгоритма</w:t>
-      </w:r>
-    </w:p>
-    <w:p>
-      <w:pPr>
-        <w:pStyle w:val="Normal"/>
-        <w:rPr>
-          <w:sz w:val="28"/>
-          <w:szCs w:val="28"/>
-        </w:rPr>
-      </w:pPr>
-      <w:r>
-        <w:rPr>
-          <w:sz w:val="28"/>
-          <w:szCs w:val="28"/>
-        </w:rPr>
-        <w:t>До 4 ноября тестирование на производительность, составление документации, тестов и валидация</w:t>
-      </w:r>
-    </w:p>
-    <w:p>
-      <w:pPr>
-        <w:pStyle w:val="Normal"/>
-        <w:rPr>
-          <w:sz w:val="28"/>
-          <w:szCs w:val="28"/>
-        </w:rPr>
-      </w:pPr>
-      <w:r>
-        <w:rPr>
-          <w:sz w:val="28"/>
-          <w:szCs w:val="28"/>
-        </w:rPr>
-        <w:t>До 18 ноября – реализация 4,5 алгоритма</w:t>
-      </w:r>
-    </w:p>
-    <w:p>
-      <w:pPr>
-        <w:pStyle w:val="Normal"/>
-        <w:rPr>
-          <w:sz w:val="28"/>
-          <w:szCs w:val="28"/>
-        </w:rPr>
-      </w:pPr>
-      <w:r>
-        <w:rPr>
-          <w:sz w:val="28"/>
-          <w:szCs w:val="28"/>
-        </w:rPr>
-        <w:t>До 25 ноября тестирование на производительность, составление документации, тестов и валидация</w:t>
-      </w:r>
-    </w:p>
-    <w:p>
-      <w:pPr>
-        <w:pStyle w:val="Normal"/>
-        <w:rPr>
-          <w:sz w:val="28"/>
-          <w:szCs w:val="28"/>
-        </w:rPr>
-      </w:pPr>
-      <w:r>
-        <w:rPr>
-          <w:sz w:val="28"/>
-          <w:szCs w:val="28"/>
-        </w:rPr>
-        <w:t>До 1 декабря отладка кода и защита проекта</w:t>
-      </w:r>
-    </w:p>
-    <w:p>
-      <w:pPr>
-        <w:pStyle w:val="Normal"/>
-        <w:rPr>
-          <w:sz w:val="28"/>
-          <w:szCs w:val="28"/>
-        </w:rPr>
-      </w:pPr>
-      <w:r>
-        <w:rPr>
-          <w:sz w:val="28"/>
-          <w:szCs w:val="28"/>
-        </w:rPr>
-      </w:r>
-    </w:p>
-    <w:p>
-      <w:pPr>
-        <w:pStyle w:val="Normal"/>
-        <w:rPr>
-          <w:sz w:val="28"/>
-          <w:szCs w:val="28"/>
-        </w:rPr>
-      </w:pPr>
-      <w:r>
-        <w:rPr>
-          <w:sz w:val="28"/>
-          <w:szCs w:val="28"/>
-        </w:rPr>
-      </w:r>
-    </w:p>
-    <w:p>
-      <w:pPr>
-        <w:pStyle w:val="Normal"/>
-        <w:rPr>
-          <w:sz w:val="28"/>
-          <w:szCs w:val="28"/>
-        </w:rPr>
-      </w:pPr>
-      <w:r>
-        <w:rPr>
-          <w:sz w:val="28"/>
-          <w:szCs w:val="28"/>
-        </w:rPr>
-      </w:r>
-    </w:p>
-    <w:p>
-      <w:pPr>
-        <w:pStyle w:val="Normal"/>
-        <w:widowControl/>
-        <w:bidi w:val="0"/>
-        <w:spacing w:lineRule="auto" w:line="276" w:before="0" w:after="200"/>
-        <w:jc w:val="left"/>
-        <w:rPr/>
-      </w:pPr>
-      <w:r>
-        <w:rPr/>
-      </w:r>
-    </w:p>
+    </w:p>
+    <w:p>
+      <w:pPr>
+        <w:rPr>
+          <w:sz w:val="28"/>
+          <w:szCs w:val="28"/>
+        </w:rPr>
+      </w:pPr>
+    </w:p>
+    <w:p>
+      <w:pPr>
+        <w:rPr>
+          <w:sz w:val="28"/>
+          <w:szCs w:val="28"/>
+        </w:rPr>
+      </w:pPr>
+    </w:p>
+    <w:p>
+      <w:pPr>
+        <w:rPr>
+          <w:sz w:val="28"/>
+          <w:szCs w:val="28"/>
+        </w:rPr>
+      </w:pPr>
+    </w:p>
+    <w:p/>
     <w:sectPr>
-      <w:type w:val="nextPage"/>
       <w:pgSz w:w="11906" w:h="16838"/>
-      <w:pgMar w:left="1701" w:right="850" w:header="0" w:top="1134" w:footer="0" w:bottom="1134" w:gutter="0"/>
-      <w:pgNumType w:fmt="decimal"/>
-      <w:formProt w:val="false"/>
-      <w:textDirection w:val="lrTb"/>
-      <w:docGrid w:type="default" w:linePitch="360" w:charSpace="4294965247"/>
+      <w:pgMar w:top="1134" w:right="850" w:bottom="1134" w:left="1701" w:header="0" w:footer="0" w:gutter="0"/>
+      <w:cols w:space="720"/>
+      <w:formProt w:val="0"/>
+      <w:docGrid w:linePitch="360" w:charSpace="-2049"/>
     </w:sectPr>
   </w:body>
 </w:document>
 </file>
 
 <file path=word/numbering.xml><?xml version="1.0" encoding="utf-8"?>
-<w:numbering xmlns:w="http://schemas.openxmlformats.org/wordprocessingml/2006/main" xmlns:o="urn:schemas-microsoft-com:office:office" xmlns:r="http://schemas.openxmlformats.org/officeDocument/2006/relationships" xmlns:v="urn:schemas-microsoft-com:vml">
+<w:numbering xmlns:wpc="http://schemas.microsoft.com/office/word/2010/wordprocessingCanvas" xmlns:mc="http://schemas.openxmlformats.org/markup-compatibility/2006" xmlns:o="urn:schemas-microsoft-com:office:office" xmlns:r="http://schemas.openxmlformats.org/officeDocument/2006/relationships" xmlns:m="http://schemas.openxmlformats.org/officeDocument/2006/math" xmlns:v="urn:schemas-microsoft-com:vml" xmlns:wp14="http://schemas.microsoft.com/office/word/2010/wordprocessingDrawing" xmlns:wp="http://schemas.openxmlformats.org/drawingml/2006/wordprocessingDrawing" xmlns:w10="urn:schemas-microsoft-com:office:word" xmlns:w="http://schemas.openxmlformats.org/wordprocessingml/2006/main" xmlns:w14="http://schemas.microsoft.com/office/word/2010/wordml" xmlns:wpg="http://schemas.microsoft.com/office/word/2010/wordprocessingGroup" xmlns:wpi="http://schemas.microsoft.com/office/word/2010/wordprocessingInk" xmlns:wne="http://schemas.microsoft.com/office/word/2006/wordml" xmlns:wps="http://schemas.microsoft.com/office/word/2010/wordprocessingShape" mc:Ignorable="w14 wp14">
+  <w:abstractNum w:abstractNumId="0">
+    <w:nsid w:val="36922E88"/>
+    <w:multiLevelType w:val="multilevel"/>
+    <w:tmpl w:val="81A286B2"/>
+    <w:lvl w:ilvl="0">
+      <w:start w:val="1"/>
+      <w:numFmt w:val="bullet"/>
+      <w:lvlText w:val=""/>
+      <w:lvlJc w:val="left"/>
+      <w:pPr>
+        <w:ind w:left="720" w:hanging="360"/>
+      </w:pPr>
+      <w:rPr>
+        <w:rFonts w:ascii="Symbol" w:hAnsi="Symbol" w:cs="Symbol" w:hint="default"/>
+      </w:rPr>
+    </w:lvl>
+    <w:lvl w:ilvl="1">
+      <w:start w:val="1"/>
+      <w:numFmt w:val="bullet"/>
+      <w:lvlText w:val="o"/>
+      <w:lvlJc w:val="left"/>
+      <w:pPr>
+        <w:ind w:left="1440" w:hanging="360"/>
+      </w:pPr>
+      <w:rPr>
+        <w:rFonts w:ascii="Courier New" w:hAnsi="Courier New" w:cs="Courier New" w:hint="default"/>
+      </w:rPr>
+    </w:lvl>
+    <w:lvl w:ilvl="2">
+      <w:start w:val="1"/>
+      <w:numFmt w:val="bullet"/>
+      <w:lvlText w:val=""/>
+      <w:lvlJc w:val="left"/>
+      <w:pPr>
+        <w:ind w:left="2160" w:hanging="360"/>
+      </w:pPr>
+      <w:rPr>
+        <w:rFonts w:ascii="Wingdings" w:hAnsi="Wingdings" w:cs="Wingdings" w:hint="default"/>
+      </w:rPr>
+    </w:lvl>
+    <w:lvl w:ilvl="3">
+      <w:start w:val="1"/>
+      <w:numFmt w:val="bullet"/>
+      <w:lvlText w:val=""/>
+      <w:lvlJc w:val="left"/>
+      <w:pPr>
+        <w:ind w:left="2880" w:hanging="360"/>
+      </w:pPr>
+      <w:rPr>
+        <w:rFonts w:ascii="Symbol" w:hAnsi="Symbol" w:cs="Symbol" w:hint="default"/>
+      </w:rPr>
+    </w:lvl>
+    <w:lvl w:ilvl="4">
+      <w:start w:val="1"/>
+      <w:numFmt w:val="bullet"/>
+      <w:lvlText w:val="o"/>
+      <w:lvlJc w:val="left"/>
+      <w:pPr>
+        <w:ind w:left="3600" w:hanging="360"/>
+      </w:pPr>
+      <w:rPr>
+        <w:rFonts w:ascii="Courier New" w:hAnsi="Courier New" w:cs="Courier New" w:hint="default"/>
+      </w:rPr>
+    </w:lvl>
+    <w:lvl w:ilvl="5">
+      <w:start w:val="1"/>
+      <w:numFmt w:val="bullet"/>
+      <w:lvlText w:val=""/>
+      <w:lvlJc w:val="left"/>
+      <w:pPr>
+        <w:ind w:left="4320" w:hanging="360"/>
+      </w:pPr>
+      <w:rPr>
+        <w:rFonts w:ascii="Wingdings" w:hAnsi="Wingdings" w:cs="Wingdings" w:hint="default"/>
+      </w:rPr>
+    </w:lvl>
+    <w:lvl w:ilvl="6">
+      <w:start w:val="1"/>
+      <w:numFmt w:val="bullet"/>
+      <w:lvlText w:val=""/>
+      <w:lvlJc w:val="left"/>
+      <w:pPr>
+        <w:ind w:left="5040" w:hanging="360"/>
+      </w:pPr>
+      <w:rPr>
+        <w:rFonts w:ascii="Symbol" w:hAnsi="Symbol" w:cs="Symbol" w:hint="default"/>
+      </w:rPr>
+    </w:lvl>
+    <w:lvl w:ilvl="7">
+      <w:start w:val="1"/>
+      <w:numFmt w:val="bullet"/>
+      <w:lvlText w:val="o"/>
+      <w:lvlJc w:val="left"/>
+      <w:pPr>
+        <w:ind w:left="5760" w:hanging="360"/>
+      </w:pPr>
+      <w:rPr>
+        <w:rFonts w:ascii="Courier New" w:hAnsi="Courier New" w:cs="Courier New" w:hint="default"/>
+      </w:rPr>
+    </w:lvl>
+    <w:lvl w:ilvl="8">
+      <w:start w:val="1"/>
+      <w:numFmt w:val="bullet"/>
+      <w:lvlText w:val=""/>
+      <w:lvlJc w:val="left"/>
+      <w:pPr>
+        <w:ind w:left="6480" w:hanging="360"/>
+      </w:pPr>
+      <w:rPr>
+        <w:rFonts w:ascii="Wingdings" w:hAnsi="Wingdings" w:cs="Wingdings" w:hint="default"/>
+      </w:rPr>
+    </w:lvl>
+  </w:abstractNum>
   <w:abstractNum w:abstractNumId="1">
+    <w:nsid w:val="45C0102F"/>
+    <w:multiLevelType w:val="multilevel"/>
+    <w:tmpl w:val="317CBF90"/>
     <w:lvl w:ilvl="0">
       <w:start w:val="1"/>
       <w:numFmt w:val="decimal"/>
@@ -712,119 +1181,9 @@
     </w:lvl>
   </w:abstractNum>
   <w:abstractNum w:abstractNumId="2">
-    <w:lvl w:ilvl="0">
-      <w:start w:val="1"/>
-      <w:numFmt w:val="bullet"/>
-      <w:lvlText w:val=""/>
-      <w:lvlJc w:val="left"/>
-      <w:pPr>
-        <w:ind w:left="720" w:hanging="360"/>
-      </w:pPr>
-      <w:rPr>
-        <w:rFonts w:ascii="Symbol" w:hAnsi="Symbol" w:cs="Symbol" w:hint="default"/>
-      </w:rPr>
-    </w:lvl>
-    <w:lvl w:ilvl="1">
-      <w:start w:val="1"/>
-      <w:numFmt w:val="bullet"/>
-      <w:lvlText w:val="o"/>
-      <w:lvlJc w:val="left"/>
-      <w:pPr>
-        <w:ind w:left="1440" w:hanging="360"/>
-      </w:pPr>
-      <w:rPr>
-        <w:rFonts w:ascii="Courier New" w:hAnsi="Courier New" w:cs="Courier New" w:hint="default"/>
-        <w:rFonts w:cs="Courier New"/>
-      </w:rPr>
-    </w:lvl>
-    <w:lvl w:ilvl="2">
-      <w:start w:val="1"/>
-      <w:numFmt w:val="bullet"/>
-      <w:lvlText w:val=""/>
-      <w:lvlJc w:val="left"/>
-      <w:pPr>
-        <w:ind w:left="2160" w:hanging="360"/>
-      </w:pPr>
-      <w:rPr>
-        <w:rFonts w:ascii="Wingdings" w:hAnsi="Wingdings" w:cs="Wingdings" w:hint="default"/>
-      </w:rPr>
-    </w:lvl>
-    <w:lvl w:ilvl="3">
-      <w:start w:val="1"/>
-      <w:numFmt w:val="bullet"/>
-      <w:lvlText w:val=""/>
-      <w:lvlJc w:val="left"/>
-      <w:pPr>
-        <w:ind w:left="2880" w:hanging="360"/>
-      </w:pPr>
-      <w:rPr>
-        <w:rFonts w:ascii="Symbol" w:hAnsi="Symbol" w:cs="Symbol" w:hint="default"/>
-      </w:rPr>
-    </w:lvl>
-    <w:lvl w:ilvl="4">
-      <w:start w:val="1"/>
-      <w:numFmt w:val="bullet"/>
-      <w:lvlText w:val="o"/>
-      <w:lvlJc w:val="left"/>
-      <w:pPr>
-        <w:ind w:left="3600" w:hanging="360"/>
-      </w:pPr>
-      <w:rPr>
-        <w:rFonts w:ascii="Courier New" w:hAnsi="Courier New" w:cs="Courier New" w:hint="default"/>
-        <w:rFonts w:cs="Courier New"/>
-      </w:rPr>
-    </w:lvl>
-    <w:lvl w:ilvl="5">
-      <w:start w:val="1"/>
-      <w:numFmt w:val="bullet"/>
-      <w:lvlText w:val=""/>
-      <w:lvlJc w:val="left"/>
-      <w:pPr>
-        <w:ind w:left="4320" w:hanging="360"/>
-      </w:pPr>
-      <w:rPr>
-        <w:rFonts w:ascii="Wingdings" w:hAnsi="Wingdings" w:cs="Wingdings" w:hint="default"/>
-      </w:rPr>
-    </w:lvl>
-    <w:lvl w:ilvl="6">
-      <w:start w:val="1"/>
-      <w:numFmt w:val="bullet"/>
-      <w:lvlText w:val=""/>
-      <w:lvlJc w:val="left"/>
-      <w:pPr>
-        <w:ind w:left="5040" w:hanging="360"/>
-      </w:pPr>
-      <w:rPr>
-        <w:rFonts w:ascii="Symbol" w:hAnsi="Symbol" w:cs="Symbol" w:hint="default"/>
-      </w:rPr>
-    </w:lvl>
-    <w:lvl w:ilvl="7">
-      <w:start w:val="1"/>
-      <w:numFmt w:val="bullet"/>
-      <w:lvlText w:val="o"/>
-      <w:lvlJc w:val="left"/>
-      <w:pPr>
-        <w:ind w:left="5760" w:hanging="360"/>
-      </w:pPr>
-      <w:rPr>
-        <w:rFonts w:ascii="Courier New" w:hAnsi="Courier New" w:cs="Courier New" w:hint="default"/>
-        <w:rFonts w:cs="Courier New"/>
-      </w:rPr>
-    </w:lvl>
-    <w:lvl w:ilvl="8">
-      <w:start w:val="1"/>
-      <w:numFmt w:val="bullet"/>
-      <w:lvlText w:val=""/>
-      <w:lvlJc w:val="left"/>
-      <w:pPr>
-        <w:ind w:left="6480" w:hanging="360"/>
-      </w:pPr>
-      <w:rPr>
-        <w:rFonts w:ascii="Wingdings" w:hAnsi="Wingdings" w:cs="Wingdings" w:hint="default"/>
-      </w:rPr>
-    </w:lvl>
-  </w:abstractNum>
-  <w:abstractNum w:abstractNumId="3">
+    <w:nsid w:val="77460295"/>
+    <w:multiLevelType w:val="multilevel"/>
+    <w:tmpl w:val="8D7EC282"/>
     <w:lvl w:ilvl="0">
       <w:start w:val="1"/>
       <w:numFmt w:val="none"/>
@@ -947,32 +1306,30 @@
     <w:abstractNumId w:val="1"/>
   </w:num>
   <w:num w:numId="2">
-    <w:abstractNumId w:val="2"/>
+    <w:abstractNumId w:val="0"/>
   </w:num>
   <w:num w:numId="3">
-    <w:abstractNumId w:val="3"/>
+    <w:abstractNumId w:val="2"/>
   </w:num>
 </w:numbering>
 </file>
 
 <file path=word/styles.xml><?xml version="1.0" encoding="utf-8"?>
-<w:styles xmlns:w="http://schemas.openxmlformats.org/wordprocessingml/2006/main" xmlns:w14="http://schemas.microsoft.com/office/word/2010/wordml" xmlns:mc="http://schemas.openxmlformats.org/markup-compatibility/2006" mc:Ignorable="w14">
+<w:styles xmlns:mc="http://schemas.openxmlformats.org/markup-compatibility/2006" xmlns:r="http://schemas.openxmlformats.org/officeDocument/2006/relationships" xmlns:w="http://schemas.openxmlformats.org/wordprocessingml/2006/main" xmlns:w14="http://schemas.microsoft.com/office/word/2010/wordml" mc:Ignorable="w14">
   <w:docDefaults>
     <w:rPrDefault>
       <w:rPr>
-        <w:rFonts w:ascii="Calibri" w:hAnsi="Calibri" w:eastAsia="Calibri" w:cs="" w:asciiTheme="minorHAnsi" w:cstheme="minorBidi" w:eastAsiaTheme="minorHAnsi" w:hAnsiTheme="minorHAnsi"/>
+        <w:rFonts w:asciiTheme="minorHAnsi" w:eastAsiaTheme="minorHAnsi" w:hAnsiTheme="minorHAnsi" w:cstheme="minorBidi"/>
         <w:sz w:val="22"/>
         <w:szCs w:val="22"/>
         <w:lang w:val="ru-RU" w:eastAsia="en-US" w:bidi="ar-SA"/>
       </w:rPr>
     </w:rPrDefault>
-    <w:pPrDefault>
-      <w:pPr/>
-    </w:pPrDefault>
+    <w:pPrDefault/>
   </w:docDefaults>
   <w:latentStyles w:defLockedState="0" w:defUIPriority="99" w:defSemiHidden="1" w:defUnhideWhenUsed="1" w:defQFormat="0" w:count="267">
-    <w:lsdException w:name="Normal" w:uiPriority="0" w:semiHidden="0" w:unhideWhenUsed="0" w:qFormat="1"/>
-    <w:lsdException w:name="heading 1" w:uiPriority="9" w:semiHidden="0" w:unhideWhenUsed="0" w:qFormat="1"/>
+    <w:lsdException w:name="Normal" w:semiHidden="0" w:uiPriority="0" w:unhideWhenUsed="0" w:qFormat="1"/>
+    <w:lsdException w:name="heading 1" w:semiHidden="0" w:uiPriority="9" w:unhideWhenUsed="0" w:qFormat="1"/>
     <w:lsdException w:name="heading 2" w:uiPriority="9" w:qFormat="1"/>
     <w:lsdException w:name="heading 3" w:uiPriority="9" w:qFormat="1"/>
     <w:lsdException w:name="heading 4" w:uiPriority="9" w:qFormat="1"/>
@@ -991,154 +1348,144 @@
     <w:lsdException w:name="toc 8" w:uiPriority="39"/>
     <w:lsdException w:name="toc 9" w:uiPriority="39"/>
     <w:lsdException w:name="caption" w:uiPriority="35" w:qFormat="1"/>
-    <w:lsdException w:name="Title" w:uiPriority="10" w:semiHidden="0" w:unhideWhenUsed="0" w:qFormat="1"/>
+    <w:lsdException w:name="Title" w:semiHidden="0" w:uiPriority="10" w:unhideWhenUsed="0" w:qFormat="1"/>
     <w:lsdException w:name="Default Paragraph Font" w:uiPriority="1"/>
-    <w:lsdException w:name="Subtitle" w:uiPriority="11" w:semiHidden="0" w:unhideWhenUsed="0" w:qFormat="1"/>
-    <w:lsdException w:name="Strong" w:uiPriority="22" w:semiHidden="0" w:unhideWhenUsed="0" w:qFormat="1"/>
-    <w:lsdException w:name="Emphasis" w:uiPriority="20" w:semiHidden="0" w:unhideWhenUsed="0" w:qFormat="1"/>
-    <w:lsdException w:name="Table Grid" w:uiPriority="59" w:semiHidden="0" w:unhideWhenUsed="0"/>
+    <w:lsdException w:name="Subtitle" w:semiHidden="0" w:uiPriority="11" w:unhideWhenUsed="0" w:qFormat="1"/>
+    <w:lsdException w:name="Strong" w:semiHidden="0" w:uiPriority="22" w:unhideWhenUsed="0" w:qFormat="1"/>
+    <w:lsdException w:name="Emphasis" w:semiHidden="0" w:uiPriority="20" w:unhideWhenUsed="0" w:qFormat="1"/>
+    <w:lsdException w:name="Table Grid" w:semiHidden="0" w:uiPriority="59" w:unhideWhenUsed="0"/>
     <w:lsdException w:name="Placeholder Text" w:unhideWhenUsed="0"/>
-    <w:lsdException w:name="No Spacing" w:uiPriority="1" w:semiHidden="0" w:unhideWhenUsed="0" w:qFormat="1"/>
-    <w:lsdException w:name="Light Shading" w:uiPriority="60" w:semiHidden="0" w:unhideWhenUsed="0"/>
-    <w:lsdException w:name="Light List" w:uiPriority="61" w:semiHidden="0" w:unhideWhenUsed="0"/>
-    <w:lsdException w:name="Light Grid" w:uiPriority="62" w:semiHidden="0" w:unhideWhenUsed="0"/>
-    <w:lsdException w:name="Medium Shading 1" w:uiPriority="63" w:semiHidden="0" w:unhideWhenUsed="0"/>
-    <w:lsdException w:name="Medium Shading 2" w:uiPriority="64" w:semiHidden="0" w:unhideWhenUsed="0"/>
-    <w:lsdException w:name="Medium List 1" w:uiPriority="65" w:semiHidden="0" w:unhideWhenUsed="0"/>
-    <w:lsdException w:name="Medium List 2" w:uiPriority="66" w:semiHidden="0" w:unhideWhenUsed="0"/>
-    <w:lsdException w:name="Medium Grid 1" w:uiPriority="67" w:semiHidden="0" w:unhideWhenUsed="0"/>
-    <w:lsdException w:name="Medium Grid 2" w:uiPriority="68" w:semiHidden="0" w:unhideWhenUsed="0"/>
-    <w:lsdException w:name="Medium Grid 3" w:uiPriority="69" w:semiHidden="0" w:unhideWhenUsed="0"/>
-    <w:lsdException w:name="Dark List" w:uiPriority="70" w:semiHidden="0" w:unhideWhenUsed="0"/>
-    <w:lsdException w:name="Colorful Shading" w:uiPriority="71" w:semiHidden="0" w:unhideWhenUsed="0"/>
-    <w:lsdException w:name="Colorful List" w:uiPriority="72" w:semiHidden="0" w:unhideWhenUsed="0"/>
-    <w:lsdException w:name="Colorful Grid" w:uiPriority="73" w:semiHidden="0" w:unhideWhenUsed="0"/>
-    <w:lsdException w:name="Light Shading Accent 1" w:uiPriority="60" w:semiHidden="0" w:unhideWhenUsed="0"/>
-    <w:lsdException w:name="Light List Accent 1" w:uiPriority="61" w:semiHidden="0" w:unhideWhenUsed="0"/>
-    <w:lsdException w:name="Light Grid Accent 1" w:uiPriority="62" w:semiHidden="0" w:unhideWhenUsed="0"/>
-    <w:lsdException w:name="Medium Shading 1 Accent 1" w:uiPriority="63" w:semiHidden="0" w:unhideWhenUsed="0"/>
-    <w:lsdException w:name="Medium Shading 2 Accent 1" w:uiPriority="64" w:semiHidden="0" w:unhideWhenUsed="0"/>
-    <w:lsdException w:name="Medium List 1 Accent 1" w:uiPriority="65" w:semiHidden="0" w:unhideWhenUsed="0"/>
+    <w:lsdException w:name="No Spacing" w:semiHidden="0" w:uiPriority="1" w:unhideWhenUsed="0" w:qFormat="1"/>
+    <w:lsdException w:name="Light Shading" w:semiHidden="0" w:uiPriority="60" w:unhideWhenUsed="0"/>
+    <w:lsdException w:name="Light List" w:semiHidden="0" w:uiPriority="61" w:unhideWhenUsed="0"/>
+    <w:lsdException w:name="Light Grid" w:semiHidden="0" w:uiPriority="62" w:unhideWhenUsed="0"/>
+    <w:lsdException w:name="Medium Shading 1" w:semiHidden="0" w:uiPriority="63" w:unhideWhenUsed="0"/>
+    <w:lsdException w:name="Medium Shading 2" w:semiHidden="0" w:uiPriority="64" w:unhideWhenUsed="0"/>
+    <w:lsdException w:name="Medium List 1" w:semiHidden="0" w:uiPriority="65" w:unhideWhenUsed="0"/>
+    <w:lsdException w:name="Medium List 2" w:semiHidden="0" w:uiPriority="66" w:unhideWhenUsed="0"/>
+    <w:lsdException w:name="Medium Grid 1" w:semiHidden="0" w:uiPriority="67" w:unhideWhenUsed="0"/>
+    <w:lsdException w:name="Medium Grid 2" w:semiHidden="0" w:uiPriority="68" w:unhideWhenUsed="0"/>
+    <w:lsdException w:name="Medium Grid 3" w:semiHidden="0" w:uiPriority="69" w:unhideWhenUsed="0"/>
+    <w:lsdException w:name="Dark List" w:semiHidden="0" w:uiPriority="70" w:unhideWhenUsed="0"/>
+    <w:lsdException w:name="Colorful Shading" w:semiHidden="0" w:uiPriority="71" w:unhideWhenUsed="0"/>
+    <w:lsdException w:name="Colorful List" w:semiHidden="0" w:uiPriority="72" w:unhideWhenUsed="0"/>
+    <w:lsdException w:name="Colorful Grid" w:semiHidden="0" w:uiPriority="73" w:unhideWhenUsed="0"/>
+    <w:lsdException w:name="Light Shading Accent 1" w:semiHidden="0" w:uiPriority="60" w:unhideWhenUsed="0"/>
+    <w:lsdException w:name="Light List Accent 1" w:semiHidden="0" w:uiPriority="61" w:unhideWhenUsed="0"/>
+    <w:lsdException w:name="Light Grid Accent 1" w:semiHidden="0" w:uiPriority="62" w:unhideWhenUsed="0"/>
+    <w:lsdException w:name="Medium Shading 1 Accent 1" w:semiHidden="0" w:uiPriority="63" w:unhideWhenUsed="0"/>
+    <w:lsdException w:name="Medium Shading 2 Accent 1" w:semiHidden="0" w:uiPriority="64" w:unhideWhenUsed="0"/>
+    <w:lsdException w:name="Medium List 1 Accent 1" w:semiHidden="0" w:uiPriority="65" w:unhideWhenUsed="0"/>
     <w:lsdException w:name="Revision" w:unhideWhenUsed="0"/>
-    <w:lsdException w:name="List Paragraph" w:uiPriority="34" w:semiHidden="0" w:unhideWhenUsed="0" w:qFormat="1"/>
-    <w:lsdException w:name="Quote" w:uiPriority="29" w:semiHidden="0" w:unhideWhenUsed="0" w:qFormat="1"/>
-    <w:lsdException w:name="Intense Quote" w:uiPriority="30" w:semiHidden="0" w:unhideWhenUsed="0" w:qFormat="1"/>
-    <w:lsdException w:name="Medium List 2 Accent 1" w:uiPriority="66" w:semiHidden="0" w:unhideWhenUsed="0"/>
-    <w:lsdException w:name="Medium Grid 1 Accent 1" w:uiPriority="67" w:semiHidden="0" w:unhideWhenUsed="0"/>
-    <w:lsdException w:name="Medium Grid 2 Accent 1" w:uiPriority="68" w:semiHidden="0" w:unhideWhenUsed="0"/>
-    <w:lsdException w:name="Medium Grid 3 Accent 1" w:uiPriority="69" w:semiHidden="0" w:unhideWhenUsed="0"/>
-    <w:lsdException w:name="Dark List Accent 1" w:uiPriority="70" w:semiHidden="0" w:unhideWhenUsed="0"/>
-    <w:lsdException w:name="Colorful Shading Accent 1" w:uiPriority="71" w:semiHidden="0" w:unhideWhenUsed="0"/>
-    <w:lsdException w:name="Colorful List Accent 1" w:uiPriority="72" w:semiHidden="0" w:unhideWhenUsed="0"/>
-    <w:lsdException w:name="Colorful Grid Accent 1" w:uiPriority="73" w:semiHidden="0" w:unhideWhenUsed="0"/>
-    <w:lsdException w:name="Light Shading Accent 2" w:uiPriority="60" w:semiHidden="0" w:unhideWhenUsed="0"/>
-    <w:lsdException w:name="Light List Accent 2" w:uiPriority="61" w:semiHidden="0" w:unhideWhenUsed="0"/>
-    <w:lsdException w:name="Light Grid Accent 2" w:uiPriority="62" w:semiHidden="0" w:unhideWhenUsed="0"/>
-    <w:lsdException w:name="Medium Shading 1 Accent 2" w:uiPriority="63" w:semiHidden="0" w:unhideWhenUsed="0"/>
-    <w:lsdException w:name="Medium Shading 2 Accent 2" w:uiPriority="64" w:semiHidden="0" w:unhideWhenUsed="0"/>
-    <w:lsdException w:name="Medium List 1 Accent 2" w:uiPriority="65" w:semiHidden="0" w:unhideWhenUsed="0"/>
-    <w:lsdException w:name="Medium List 2 Accent 2" w:uiPriority="66" w:semiHidden="0" w:unhideWhenUsed="0"/>
-    <w:lsdException w:name="Medium Grid 1 Accent 2" w:uiPriority="67" w:semiHidden="0" w:unhideWhenUsed="0"/>
-    <w:lsdException w:name="Medium Grid 2 Accent 2" w:uiPriority="68" w:semiHidden="0" w:unhideWhenUsed="0"/>
-    <w:lsdException w:name="Medium Grid 3 Accent 2" w:uiPriority="69" w:semiHidden="0" w:unhideWhenUsed="0"/>
-    <w:lsdException w:name="Dark List Accent 2" w:uiPriority="70" w:semiHidden="0" w:unhideWhenUsed="0"/>
-    <w:lsdException w:name="Colorful Shading Accent 2" w:uiPriority="71" w:semiHidden="0" w:unhideWhenUsed="0"/>
-    <w:lsdException w:name="Colorful List Accent 2" w:uiPriority="72" w:semiHidden="0" w:unhideWhenUsed="0"/>
-    <w:lsdException w:name="Colorful Grid Accent 2" w:uiPriority="73" w:semiHidden="0" w:unhideWhenUsed="0"/>
-    <w:lsdException w:name="Light Shading Accent 3" w:uiPriority="60" w:semiHidden="0" w:unhideWhenUsed="0"/>
-    <w:lsdException w:name="Light List Accent 3" w:uiPriority="61" w:semiHidden="0" w:unhideWhenUsed="0"/>
-    <w:lsdException w:name="Light Grid Accent 3" w:uiPriority="62" w:semiHidden="0" w:unhideWhenUsed="0"/>
-    <w:lsdException w:name="Medium Shading 1 Accent 3" w:uiPriority="63" w:semiHidden="0" w:unhideWhenUsed="0"/>
-    <w:lsdException w:name="Medium Shading 2 Accent 3" w:uiPriority="64" w:semiHidden="0" w:unhideWhenUsed="0"/>
-    <w:lsdException w:name="Medium List 1 Accent 3" w:uiPriority="65" w:semiHidden="0" w:unhideWhenUsed="0"/>
-    <w:lsdException w:name="Medium List 2 Accent 3" w:uiPriority="66" w:semiHidden="0" w:unhideWhenUsed="0"/>
-    <w:lsdException w:name="Medium Grid 1 Accent 3" w:uiPriority="67" w:semiHidden="0" w:unhideWhenUsed="0"/>
-    <w:lsdException w:name="Medium Grid 2 Accent 3" w:uiPriority="68" w:semiHidden="0" w:unhideWhenUsed="0"/>
-    <w:lsdException w:name="Medium Grid 3 Accent 3" w:uiPriority="69" w:semiHidden="0" w:unhideWhenUsed="0"/>
-    <w:lsdException w:name="Dark List Accent 3" w:uiPriority="70" w:semiHidden="0" w:unhideWhenUsed="0"/>
-    <w:lsdException w:name="Colorful Shading Accent 3" w:uiPriority="71" w:semiHidden="0" w:unhideWhenUsed="0"/>
-    <w:lsdException w:name="Colorful List Accent 3" w:uiPriority="72" w:semiHidden="0" w:unhideWhenUsed="0"/>
-    <w:lsdException w:name="Colorful Grid Accent 3" w:uiPriority="73" w:semiHidden="0" w:unhideWhenUsed="0"/>
-    <w:lsdException w:name="Light Shading Accent 4" w:uiPriority="60" w:semiHidden="0" w:unhideWhenUsed="0"/>
-    <w:lsdException w:name="Light List Accent 4" w:uiPriority="61" w:semiHidden="0" w:unhideWhenUsed="0"/>
-    <w:lsdException w:name="Light Grid Accent 4" w:uiPriority="62" w:semiHidden="0" w:unhideWhenUsed="0"/>
-    <w:lsdException w:name="Medium Shading 1 Accent 4" w:uiPriority="63" w:semiHidden="0" w:unhideWhenUsed="0"/>
-    <w:lsdException w:name="Medium Shading 2 Accent 4" w:uiPriority="64" w:semiHidden="0" w:unhideWhenUsed="0"/>
-    <w:lsdException w:name="Medium List 1 Accent 4" w:uiPriority="65" w:semiHidden="0" w:unhideWhenUsed="0"/>
-    <w:lsdException w:name="Medium List 2 Accent 4" w:uiPriority="66" w:semiHidden="0" w:unhideWhenUsed="0"/>
-    <w:lsdException w:name="Medium Grid 1 Accent 4" w:uiPriority="67" w:semiHidden="0" w:unhideWhenUsed="0"/>
-    <w:lsdException w:name="Medium Grid 2 Accent 4" w:uiPriority="68" w:semiHidden="0" w:unhideWhenUsed="0"/>
-    <w:lsdException w:name="Medium Grid 3 Accent 4" w:uiPriority="69" w:semiHidden="0" w:unhideWhenUsed="0"/>
-    <w:lsdException w:name="Dark List Accent 4" w:uiPriority="70" w:semiHidden="0" w:unhideWhenUsed="0"/>
-    <w:lsdException w:name="Colorful Shading Accent 4" w:uiPriority="71" w:semiHidden="0" w:unhideWhenUsed="0"/>
-    <w:lsdException w:name="Colorful List Accent 4" w:uiPriority="72" w:semiHidden="0" w:unhideWhenUsed="0"/>
-    <w:lsdException w:name="Colorful Grid Accent 4" w:uiPriority="73" w:semiHidden="0" w:unhideWhenUsed="0"/>
-    <w:lsdException w:name="Light Shading Accent 5" w:uiPriority="60" w:semiHidden="0" w:unhideWhenUsed="0"/>
-    <w:lsdException w:name="Light List Accent 5" w:uiPriority="61" w:semiHidden="0" w:unhideWhenUsed="0"/>
-    <w:lsdException w:name="Light Grid Accent 5" w:uiPriority="62" w:semiHidden="0" w:unhideWhenUsed="0"/>
-    <w:lsdException w:name="Medium Shading 1 Accent 5" w:uiPriority="63" w:semiHidden="0" w:unhideWhenUsed="0"/>
-    <w:lsdException w:name="Medium Shading 2 Accent 5" w:uiPriority="64" w:semiHidden="0" w:unhideWhenUsed="0"/>
-    <w:lsdException w:name="Medium List 1 Accent 5" w:uiPriority="65" w:semiHidden="0" w:unhideWhenUsed="0"/>
-    <w:lsdException w:name="Medium List 2 Accent 5" w:uiPriority="66" w:semiHidden="0" w:unhideWhenUsed="0"/>
-    <w:lsdException w:name="Medium Grid 1 Accent 5" w:uiPriority="67" w:semiHidden="0" w:unhideWhenUsed="0"/>
-    <w:lsdException w:name="Medium Grid 2 Accent 5" w:uiPriority="68" w:semiHidden="0" w:unhideWhenUsed="0"/>
-    <w:lsdException w:name="Medium Grid 3 Accent 5" w:uiPriority="69" w:semiHidden="0" w:unhideWhenUsed="0"/>
-    <w:lsdException w:name="Dark List Accent 5" w:uiPriority="70" w:semiHidden="0" w:unhideWhenUsed="0"/>
-    <w:lsdException w:name="Colorful Shading Accent 5" w:uiPriority="71" w:semiHidden="0" w:unhideWhenUsed="0"/>
-    <w:lsdException w:name="Colorful List Accent 5" w:uiPriority="72" w:semiHidden="0" w:unhideWhenUsed="0"/>
-    <w:lsdException w:name="Colorful Grid Accent 5" w:uiPriority="73" w:semiHidden="0" w:unhideWhenUsed="0"/>
-    <w:lsdException w:name="Light Shading Accent 6" w:uiPriority="60" w:semiHidden="0" w:unhideWhenUsed="0"/>
-    <w:lsdException w:name="Light List Accent 6" w:uiPriority="61" w:semiHidden="0" w:unhideWhenUsed="0"/>
-    <w:lsdException w:name="Light Grid Accent 6" w:uiPriority="62" w:semiHidden="0" w:unhideWhenUsed="0"/>
-    <w:lsdException w:name="Medium Shading 1 Accent 6" w:uiPriority="63" w:semiHidden="0" w:unhideWhenUsed="0"/>
-    <w:lsdException w:name="Medium Shading 2 Accent 6" w:uiPriority="64" w:semiHidden="0" w:unhideWhenUsed="0"/>
-    <w:lsdException w:name="Medium List 1 Accent 6" w:uiPriority="65" w:semiHidden="0" w:unhideWhenUsed="0"/>
-    <w:lsdException w:name="Medium List 2 Accent 6" w:uiPriority="66" w:semiHidden="0" w:unhideWhenUsed="0"/>
-    <w:lsdException w:name="Medium Grid 1 Accent 6" w:uiPriority="67" w:semiHidden="0" w:unhideWhenUsed="0"/>
-    <w:lsdException w:name="Medium Grid 2 Accent 6" w:uiPriority="68" w:semiHidden="0" w:unhideWhenUsed="0"/>
-    <w:lsdException w:name="Medium Grid 3 Accent 6" w:uiPriority="69" w:semiHidden="0" w:unhideWhenUsed="0"/>
-    <w:lsdException w:name="Dark List Accent 6" w:uiPriority="70" w:semiHidden="0" w:unhideWhenUsed="0"/>
-    <w:lsdException w:name="Colorful Shading Accent 6" w:uiPriority="71" w:semiHidden="0" w:unhideWhenUsed="0"/>
-    <w:lsdException w:name="Colorful List Accent 6" w:uiPriority="72" w:semiHidden="0" w:unhideWhenUsed="0"/>
-    <w:lsdException w:name="Colorful Grid Accent 6" w:uiPriority="73" w:semiHidden="0" w:unhideWhenUsed="0"/>
-    <w:lsdException w:name="Subtle Emphasis" w:uiPriority="19" w:semiHidden="0" w:unhideWhenUsed="0" w:qFormat="1"/>
-    <w:lsdException w:name="Intense Emphasis" w:uiPriority="21" w:semiHidden="0" w:unhideWhenUsed="0" w:qFormat="1"/>
-    <w:lsdException w:name="Subtle Reference" w:uiPriority="31" w:semiHidden="0" w:unhideWhenUsed="0" w:qFormat="1"/>
-    <w:lsdException w:name="Intense Reference" w:uiPriority="32" w:semiHidden="0" w:unhideWhenUsed="0" w:qFormat="1"/>
-    <w:lsdException w:name="Book Title" w:uiPriority="33" w:semiHidden="0" w:unhideWhenUsed="0" w:qFormat="1"/>
+    <w:lsdException w:name="List Paragraph" w:semiHidden="0" w:uiPriority="34" w:unhideWhenUsed="0" w:qFormat="1"/>
+    <w:lsdException w:name="Quote" w:semiHidden="0" w:uiPriority="29" w:unhideWhenUsed="0" w:qFormat="1"/>
+    <w:lsdException w:name="Intense Quote" w:semiHidden="0" w:uiPriority="30" w:unhideWhenUsed="0" w:qFormat="1"/>
+    <w:lsdException w:name="Medium List 2 Accent 1" w:semiHidden="0" w:uiPriority="66" w:unhideWhenUsed="0"/>
+    <w:lsdException w:name="Medium Grid 1 Accent 1" w:semiHidden="0" w:uiPriority="67" w:unhideWhenUsed="0"/>
+    <w:lsdException w:name="Medium Grid 2 Accent 1" w:semiHidden="0" w:uiPriority="68" w:unhideWhenUsed="0"/>
+    <w:lsdException w:name="Medium Grid 3 Accent 1" w:semiHidden="0" w:uiPriority="69" w:unhideWhenUsed="0"/>
+    <w:lsdException w:name="Dark List Accent 1" w:semiHidden="0" w:uiPriority="70" w:unhideWhenUsed="0"/>
+    <w:lsdException w:name="Colorful Shading Accent 1" w:semiHidden="0" w:uiPriority="71" w:unhideWhenUsed="0"/>
+    <w:lsdException w:name="Colorful List Accent 1" w:semiHidden="0" w:uiPriority="72" w:unhideWhenUsed="0"/>
+    <w:lsdException w:name="Colorful Grid Accent 1" w:semiHidden="0" w:uiPriority="73" w:unhideWhenUsed="0"/>
+    <w:lsdException w:name="Light Shading Accent 2" w:semiHidden="0" w:uiPriority="60" w:unhideWhenUsed="0"/>
+    <w:lsdException w:name="Light List Accent 2" w:semiHidden="0" w:uiPriority="61" w:unhideWhenUsed="0"/>
+    <w:lsdException w:name="Light Grid Accent 2" w:semiHidden="0" w:uiPriority="62" w:unhideWhenUsed="0"/>
+    <w:lsdException w:name="Medium Shading 1 Accent 2" w:semiHidden="0" w:uiPriority="63" w:unhideWhenUsed="0"/>
+    <w:lsdException w:name="Medium Shading 2 Accent 2" w:semiHidden="0" w:uiPriority="64" w:unhideWhenUsed="0"/>
+    <w:lsdException w:name="Medium List 1 Accent 2" w:semiHidden="0" w:uiPriority="65" w:unhideWhenUsed="0"/>
+    <w:lsdException w:name="Medium List 2 Accent 2" w:semiHidden="0" w:uiPriority="66" w:unhideWhenUsed="0"/>
+    <w:lsdException w:name="Medium Grid 1 Accent 2" w:semiHidden="0" w:uiPriority="67" w:unhideWhenUsed="0"/>
+    <w:lsdException w:name="Medium Grid 2 Accent 2" w:semiHidden="0" w:uiPriority="68" w:unhideWhenUsed="0"/>
+    <w:lsdException w:name="Medium Grid 3 Accent 2" w:semiHidden="0" w:uiPriority="69" w:unhideWhenUsed="0"/>
+    <w:lsdException w:name="Dark List Accent 2" w:semiHidden="0" w:uiPriority="70" w:unhideWhenUsed="0"/>
+    <w:lsdException w:name="Colorful Shading Accent 2" w:semiHidden="0" w:uiPriority="71" w:unhideWhenUsed="0"/>
+    <w:lsdException w:name="Colorful List Accent 2" w:semiHidden="0" w:uiPriority="72" w:unhideWhenUsed="0"/>
+    <w:lsdException w:name="Colorful Grid Accent 2" w:semiHidden="0" w:uiPriority="73" w:unhideWhenUsed="0"/>
+    <w:lsdException w:name="Light Shading Accent 3" w:semiHidden="0" w:uiPriority="60" w:unhideWhenUsed="0"/>
+    <w:lsdException w:name="Light List Accent 3" w:semiHidden="0" w:uiPriority="61" w:unhideWhenUsed="0"/>
+    <w:lsdException w:name="Light Grid Accent 3" w:semiHidden="0" w:uiPriority="62" w:unhideWhenUsed="0"/>
+    <w:lsdException w:name="Medium Shading 1 Accent 3" w:semiHidden="0" w:uiPriority="63" w:unhideWhenUsed="0"/>
+    <w:lsdException w:name="Medium Shading 2 Accent 3" w:semiHidden="0" w:uiPriority="64" w:unhideWhenUsed="0"/>
+    <w:lsdException w:name="Medium List 1 Accent 3" w:semiHidden="0" w:uiPriority="65" w:unhideWhenUsed="0"/>
+    <w:lsdException w:name="Medium List 2 Accent 3" w:semiHidden="0" w:uiPriority="66" w:unhideWhenUsed="0"/>
+    <w:lsdException w:name="Medium Grid 1 Accent 3" w:semiHidden="0" w:uiPriority="67" w:unhideWhenUsed="0"/>
+    <w:lsdException w:name="Medium Grid 2 Accent 3" w:semiHidden="0" w:uiPriority="68" w:unhideWhenUsed="0"/>
+    <w:lsdException w:name="Medium Grid 3 Accent 3" w:semiHidden="0" w:uiPriority="69" w:unhideWhenUsed="0"/>
+    <w:lsdException w:name="Dark List Accent 3" w:semiHidden="0" w:uiPriority="70" w:unhideWhenUsed="0"/>
+    <w:lsdException w:name="Colorful Shading Accent 3" w:semiHidden="0" w:uiPriority="71" w:unhideWhenUsed="0"/>
+    <w:lsdException w:name="Colorful List Accent 3" w:semiHidden="0" w:uiPriority="72" w:unhideWhenUsed="0"/>
+    <w:lsdException w:name="Colorful Grid Accent 3" w:semiHidden="0" w:uiPriority="73" w:unhideWhenUsed="0"/>
+    <w:lsdException w:name="Light Shading Accent 4" w:semiHidden="0" w:uiPriority="60" w:unhideWhenUsed="0"/>
+    <w:lsdException w:name="Light List Accent 4" w:semiHidden="0" w:uiPriority="61" w:unhideWhenUsed="0"/>
+    <w:lsdException w:name="Light Grid Accent 4" w:semiHidden="0" w:uiPriority="62" w:unhideWhenUsed="0"/>
+    <w:lsdException w:name="Medium Shading 1 Accent 4" w:semiHidden="0" w:uiPriority="63" w:unhideWhenUsed="0"/>
+    <w:lsdException w:name="Medium Shading 2 Accent 4" w:semiHidden="0" w:uiPriority="64" w:unhideWhenUsed="0"/>
+    <w:lsdException w:name="Medium List 1 Accent 4" w:semiHidden="0" w:uiPriority="65" w:unhideWhenUsed="0"/>
+    <w:lsdException w:name="Medium List 2 Accent 4" w:semiHidden="0" w:uiPriority="66" w:unhideWhenUsed="0"/>
+    <w:lsdException w:name="Medium Grid 1 Accent 4" w:semiHidden="0" w:uiPriority="67" w:unhideWhenUsed="0"/>
+    <w:lsdException w:name="Medium Grid 2 Accent 4" w:semiHidden="0" w:uiPriority="68" w:unhideWhenUsed="0"/>
+    <w:lsdException w:name="Medium Grid 3 Accent 4" w:semiHidden="0" w:uiPriority="69" w:unhideWhenUsed="0"/>
+    <w:lsdException w:name="Dark List Accent 4" w:semiHidden="0" w:uiPriority="70" w:unhideWhenUsed="0"/>
+    <w:lsdException w:name="Colorful Shading Accent 4" w:semiHidden="0" w:uiPriority="71" w:unhideWhenUsed="0"/>
+    <w:lsdException w:name="Colorful List Accent 4" w:semiHidden="0" w:uiPriority="72" w:unhideWhenUsed="0"/>
+    <w:lsdException w:name="Colorful Grid Accent 4" w:semiHidden="0" w:uiPriority="73" w:unhideWhenUsed="0"/>
+    <w:lsdException w:name="Light Shading Accent 5" w:semiHidden="0" w:uiPriority="60" w:unhideWhenUsed="0"/>
+    <w:lsdException w:name="Light List Accent 5" w:semiHidden="0" w:uiPriority="61" w:unhideWhenUsed="0"/>
+    <w:lsdException w:name="Light Grid Accent 5" w:semiHidden="0" w:uiPriority="62" w:unhideWhenUsed="0"/>
+    <w:lsdException w:name="Medium Shading 1 Accent 5" w:semiHidden="0" w:uiPriority="63" w:unhideWhenUsed="0"/>
+    <w:lsdException w:name="Medium Shading 2 Accent 5" w:semiHidden="0" w:uiPriority="64" w:unhideWhenUsed="0"/>
+    <w:lsdException w:name="Medium List 1 Accent 5" w:semiHidden="0" w:uiPriority="65" w:unhideWhenUsed="0"/>
+    <w:lsdException w:name="Medium List 2 Accent 5" w:semiHidden="0" w:uiPriority="66" w:unhideWhenUsed="0"/>
+    <w:lsdException w:name="Medium Grid 1 Accent 5" w:semiHidden="0" w:uiPriority="67" w:unhideWhenUsed="0"/>
+    <w:lsdException w:name="Medium Grid 2 Accent 5" w:semiHidden="0" w:uiPriority="68" w:unhideWhenUsed="0"/>
+    <w:lsdException w:name="Medium Grid 3 Accent 5" w:semiHidden="0" w:uiPriority="69" w:unhideWhenUsed="0"/>
+    <w:lsdException w:name="Dark List Accent 5" w:semiHidden="0" w:uiPriority="70" w:unhideWhenUsed="0"/>
+    <w:lsdException w:name="Colorful Shading Accent 5" w:semiHidden="0" w:uiPriority="71" w:unhideWhenUsed="0"/>
+    <w:lsdException w:name="Colorful List Accent 5" w:semiHidden="0" w:uiPriority="72" w:unhideWhenUsed="0"/>
+    <w:lsdException w:name="Colorful Grid Accent 5" w:semiHidden="0" w:uiPriority="73" w:unhideWhenUsed="0"/>
+    <w:lsdException w:name="Light Shading Accent 6" w:semiHidden="0" w:uiPriority="60" w:unhideWhenUsed="0"/>
+    <w:lsdException w:name="Light List Accent 6" w:semiHidden="0" w:uiPriority="61" w:unhideWhenUsed="0"/>
+    <w:lsdException w:name="Light Grid Accent 6" w:semiHidden="0" w:uiPriority="62" w:unhideWhenUsed="0"/>
+    <w:lsdException w:name="Medium Shading 1 Accent 6" w:semiHidden="0" w:uiPriority="63" w:unhideWhenUsed="0"/>
+    <w:lsdException w:name="Medium Shading 2 Accent 6" w:semiHidden="0" w:uiPriority="64" w:unhideWhenUsed="0"/>
+    <w:lsdException w:name="Medium List 1 Accent 6" w:semiHidden="0" w:uiPriority="65" w:unhideWhenUsed="0"/>
+    <w:lsdException w:name="Medium List 2 Accent 6" w:semiHidden="0" w:uiPriority="66" w:unhideWhenUsed="0"/>
+    <w:lsdException w:name="Medium Grid 1 Accent 6" w:semiHidden="0" w:uiPriority="67" w:unhideWhenUsed="0"/>
+    <w:lsdException w:name="Medium Grid 2 Accent 6" w:semiHidden="0" w:uiPriority="68" w:unhideWhenUsed="0"/>
+    <w:lsdException w:name="Medium Grid 3 Accent 6" w:semiHidden="0" w:uiPriority="69" w:unhideWhenUsed="0"/>
+    <w:lsdException w:name="Dark List Accent 6" w:semiHidden="0" w:uiPriority="70" w:unhideWhenUsed="0"/>
+    <w:lsdException w:name="Colorful Shading Accent 6" w:semiHidden="0" w:uiPriority="71" w:unhideWhenUsed="0"/>
+    <w:lsdException w:name="Colorful List Accent 6" w:semiHidden="0" w:uiPriority="72" w:unhideWhenUsed="0"/>
+    <w:lsdException w:name="Colorful Grid Accent 6" w:semiHidden="0" w:uiPriority="73" w:unhideWhenUsed="0"/>
+    <w:lsdException w:name="Subtle Emphasis" w:semiHidden="0" w:uiPriority="19" w:unhideWhenUsed="0" w:qFormat="1"/>
+    <w:lsdException w:name="Intense Emphasis" w:semiHidden="0" w:uiPriority="21" w:unhideWhenUsed="0" w:qFormat="1"/>
+    <w:lsdException w:name="Subtle Reference" w:semiHidden="0" w:uiPriority="31" w:unhideWhenUsed="0" w:qFormat="1"/>
+    <w:lsdException w:name="Intense Reference" w:semiHidden="0" w:uiPriority="32" w:unhideWhenUsed="0" w:qFormat="1"/>
+    <w:lsdException w:name="Book Title" w:semiHidden="0" w:uiPriority="33" w:unhideWhenUsed="0" w:qFormat="1"/>
     <w:lsdException w:name="Bibliography" w:uiPriority="37"/>
     <w:lsdException w:name="TOC Heading" w:uiPriority="39" w:qFormat="1"/>
   </w:latentStyles>
-  <w:style w:type="paragraph" w:styleId="Normal" w:default="1">
+  <w:style w:type="paragraph" w:default="1" w:styleId="a">
     <w:name w:val="Normal"/>
     <w:qFormat/>
     <w:pPr>
-      <w:widowControl/>
-      <w:bidi w:val="0"/>
-      <w:spacing w:lineRule="auto" w:line="276" w:before="0" w:after="200"/>
-      <w:jc w:val="left"/>
+      <w:spacing w:after="200" w:line="276" w:lineRule="auto"/>
     </w:pPr>
-    <w:rPr>
-      <w:rFonts w:ascii="Calibri" w:hAnsi="Calibri" w:eastAsia="Calibri" w:cs="" w:asciiTheme="minorHAnsi" w:cstheme="minorBidi" w:eastAsiaTheme="minorHAnsi" w:hAnsiTheme="minorHAnsi"/>
-      <w:color w:val="auto"/>
-      <w:sz w:val="22"/>
-      <w:szCs w:val="22"/>
-      <w:lang w:val="ru-RU" w:eastAsia="en-US" w:bidi="ar-SA"/>
-    </w:rPr>
   </w:style>
   <w:style w:type="paragraph" w:styleId="1">
-    <w:name w:val="Heading 1"/>
-    <w:basedOn w:val="Normal"/>
+    <w:name w:val="heading 1"/>
+    <w:basedOn w:val="a"/>
     <w:link w:val="10"/>
     <w:uiPriority w:val="9"/>
     <w:qFormat/>
     <w:rsid w:val="00357693"/>
     <w:pPr>
-      <w:spacing w:lineRule="auto" w:line="240" w:beforeAutospacing="1" w:afterAutospacing="1"/>
+      <w:spacing w:beforeAutospacing="1" w:afterAutospacing="1" w:line="240" w:lineRule="auto"/>
       <w:outlineLvl w:val="0"/>
     </w:pPr>
     <w:rPr>
-      <w:rFonts w:ascii="Times New Roman" w:hAnsi="Times New Roman" w:eastAsia="Times New Roman" w:cs="Times New Roman"/>
+      <w:rFonts w:ascii="Times New Roman" w:eastAsia="Times New Roman" w:hAnsi="Times New Roman" w:cs="Times New Roman"/>
       <w:b/>
       <w:bCs/>
       <w:sz w:val="48"/>
@@ -1146,146 +1493,11 @@
       <w:lang w:eastAsia="ru-RU"/>
     </w:rPr>
   </w:style>
-  <w:style w:type="character" w:styleId="DefaultParagraphFont" w:default="1">
+  <w:style w:type="character" w:default="1" w:styleId="a0">
     <w:name w:val="Default Paragraph Font"/>
     <w:uiPriority w:val="1"/>
     <w:semiHidden/>
     <w:unhideWhenUsed/>
-    <w:qFormat/>
-    <w:rPr/>
-  </w:style>
-  <w:style w:type="character" w:styleId="Style13">
-    <w:name w:val="Интернет-ссылка"/>
-    <w:basedOn w:val="DefaultParagraphFont"/>
-    <w:uiPriority w:val="99"/>
-    <w:unhideWhenUsed/>
-    <w:rsid w:val="00357693"/>
-    <w:rPr>
-      <w:color w:val="0000FF" w:themeColor="hyperlink"/>
-      <w:u w:val="single"/>
-    </w:rPr>
-  </w:style>
-  <w:style w:type="character" w:styleId="11" w:customStyle="1">
-    <w:name w:val="Заголовок 1 Знак"/>
-    <w:basedOn w:val="DefaultParagraphFont"/>
-    <w:link w:val="1"/>
-    <w:uiPriority w:val="9"/>
-    <w:qFormat/>
-    <w:rsid w:val="00357693"/>
-    <w:rPr>
-      <w:rFonts w:ascii="Times New Roman" w:hAnsi="Times New Roman" w:eastAsia="Times New Roman" w:cs="Times New Roman"/>
-      <w:b/>
-      <w:bCs/>
-      <w:sz w:val="48"/>
-      <w:szCs w:val="48"/>
-      <w:lang w:eastAsia="ru-RU"/>
-    </w:rPr>
-  </w:style>
-  <w:style w:type="character" w:styleId="Posttitletext" w:customStyle="1">
-    <w:name w:val="post__title-text"/>
-    <w:basedOn w:val="DefaultParagraphFont"/>
-    <w:qFormat/>
-    <w:rsid w:val="00371e1b"/>
-    <w:rPr/>
-  </w:style>
-  <w:style w:type="character" w:styleId="ListLabel1">
-    <w:name w:val="ListLabel 1"/>
-    <w:qFormat/>
-    <w:rPr>
-      <w:rFonts w:cs="Courier New"/>
-    </w:rPr>
-  </w:style>
-  <w:style w:type="character" w:styleId="ListLabel2">
-    <w:name w:val="ListLabel 2"/>
-    <w:qFormat/>
-    <w:rPr>
-      <w:rFonts w:cs="Courier New"/>
-    </w:rPr>
-  </w:style>
-  <w:style w:type="character" w:styleId="ListLabel3">
-    <w:name w:val="ListLabel 3"/>
-    <w:qFormat/>
-    <w:rPr>
-      <w:rFonts w:cs="Courier New"/>
-    </w:rPr>
-  </w:style>
-  <w:style w:type="paragraph" w:styleId="Style14">
-    <w:name w:val="Заголовок"/>
-    <w:basedOn w:val="Normal"/>
-    <w:next w:val="Style15"/>
-    <w:qFormat/>
-    <w:pPr>
-      <w:keepNext/>
-      <w:spacing w:before="240" w:after="120"/>
-    </w:pPr>
-    <w:rPr>
-      <w:rFonts w:ascii="Liberation Sans" w:hAnsi="Liberation Sans" w:eastAsia="Noto Sans CJK SC Regular" w:cs="FreeSans"/>
-      <w:sz w:val="28"/>
-      <w:szCs w:val="28"/>
-    </w:rPr>
-  </w:style>
-  <w:style w:type="paragraph" w:styleId="Style15">
-    <w:name w:val="Body Text"/>
-    <w:basedOn w:val="Normal"/>
-    <w:pPr>
-      <w:spacing w:lineRule="auto" w:line="288" w:before="0" w:after="140"/>
-    </w:pPr>
-    <w:rPr/>
-  </w:style>
-  <w:style w:type="paragraph" w:styleId="Style16">
-    <w:name w:val="List"/>
-    <w:basedOn w:val="Style15"/>
-    <w:pPr/>
-    <w:rPr>
-      <w:rFonts w:cs="FreeSans"/>
-    </w:rPr>
-  </w:style>
-  <w:style w:type="paragraph" w:styleId="Style17">
-    <w:name w:val="Caption"/>
-    <w:basedOn w:val="Normal"/>
-    <w:qFormat/>
-    <w:pPr>
-      <w:suppressLineNumbers/>
-      <w:spacing w:before="120" w:after="120"/>
-    </w:pPr>
-    <w:rPr>
-      <w:rFonts w:cs="FreeSans"/>
-      <w:i/>
-      <w:iCs/>
-      <w:sz w:val="24"/>
-      <w:szCs w:val="24"/>
-    </w:rPr>
-  </w:style>
-  <w:style w:type="paragraph" w:styleId="Style18">
-    <w:name w:val="Указатель"/>
-    <w:basedOn w:val="Normal"/>
-    <w:qFormat/>
-    <w:pPr>
-      <w:suppressLineNumbers/>
-    </w:pPr>
-    <w:rPr>
-      <w:rFonts w:cs="FreeSans"/>
-    </w:rPr>
-  </w:style>
-  <w:style w:type="paragraph" w:styleId="ListParagraph">
-    <w:name w:val="List Paragraph"/>
-    <w:basedOn w:val="Normal"/>
-    <w:uiPriority w:val="34"/>
-    <w:qFormat/>
-    <w:rsid w:val="00b6492c"/>
-    <w:pPr>
-      <w:spacing w:before="0" w:after="200"/>
-      <w:ind w:left="720" w:hanging="0"/>
-      <w:contextualSpacing/>
-    </w:pPr>
-    <w:rPr/>
-  </w:style>
-  <w:style w:type="numbering" w:styleId="NoList" w:default="1">
-    <w:name w:val="No List"/>
-    <w:uiPriority w:val="99"/>
-    <w:semiHidden/>
-    <w:unhideWhenUsed/>
-    <w:qFormat/>
   </w:style>
   <w:style w:type="table" w:default="1" w:styleId="a1">
     <w:name w:val="Normal Table"/>
@@ -1301,6 +1513,523 @@
         <w:right w:w="108" w:type="dxa"/>
       </w:tblCellMar>
     </w:tblPr>
+  </w:style>
+  <w:style w:type="numbering" w:default="1" w:styleId="a2">
+    <w:name w:val="No List"/>
+    <w:uiPriority w:val="99"/>
+    <w:semiHidden/>
+    <w:unhideWhenUsed/>
+  </w:style>
+  <w:style w:type="character" w:customStyle="1" w:styleId="-">
+    <w:name w:val="Интернет-ссылка"/>
+    <w:basedOn w:val="a0"/>
+    <w:uiPriority w:val="99"/>
+    <w:unhideWhenUsed/>
+    <w:rsid w:val="00357693"/>
+    <w:rPr>
+      <w:color w:val="0000FF" w:themeColor="hyperlink"/>
+      <w:u w:val="single"/>
+    </w:rPr>
+  </w:style>
+  <w:style w:type="character" w:customStyle="1" w:styleId="10">
+    <w:name w:val="Заголовок 1 Знак"/>
+    <w:basedOn w:val="a0"/>
+    <w:link w:val="1"/>
+    <w:uiPriority w:val="9"/>
+    <w:qFormat/>
+    <w:rsid w:val="00357693"/>
+    <w:rPr>
+      <w:rFonts w:ascii="Times New Roman" w:eastAsia="Times New Roman" w:hAnsi="Times New Roman" w:cs="Times New Roman"/>
+      <w:b/>
+      <w:bCs/>
+      <w:sz w:val="48"/>
+      <w:szCs w:val="48"/>
+      <w:lang w:eastAsia="ru-RU"/>
+    </w:rPr>
+  </w:style>
+  <w:style w:type="character" w:customStyle="1" w:styleId="posttitle-text">
+    <w:name w:val="post__title-text"/>
+    <w:basedOn w:val="a0"/>
+    <w:qFormat/>
+    <w:rsid w:val="00371E1B"/>
+  </w:style>
+  <w:style w:type="character" w:customStyle="1" w:styleId="ListLabel1">
+    <w:name w:val="ListLabel 1"/>
+    <w:qFormat/>
+    <w:rPr>
+      <w:rFonts w:cs="Courier New"/>
+    </w:rPr>
+  </w:style>
+  <w:style w:type="character" w:customStyle="1" w:styleId="ListLabel2">
+    <w:name w:val="ListLabel 2"/>
+    <w:qFormat/>
+    <w:rPr>
+      <w:rFonts w:cs="Courier New"/>
+    </w:rPr>
+  </w:style>
+  <w:style w:type="character" w:customStyle="1" w:styleId="ListLabel3">
+    <w:name w:val="ListLabel 3"/>
+    <w:qFormat/>
+    <w:rPr>
+      <w:rFonts w:cs="Courier New"/>
+    </w:rPr>
+  </w:style>
+  <w:style w:type="paragraph" w:customStyle="1" w:styleId="a3">
+    <w:name w:val="Заголовок"/>
+    <w:basedOn w:val="a"/>
+    <w:next w:val="a4"/>
+    <w:qFormat/>
+    <w:pPr>
+      <w:keepNext/>
+      <w:spacing w:before="240" w:after="120"/>
+    </w:pPr>
+    <w:rPr>
+      <w:rFonts w:ascii="Liberation Sans" w:eastAsia="Noto Sans CJK SC Regular" w:hAnsi="Liberation Sans" w:cs="FreeSans"/>
+      <w:sz w:val="28"/>
+      <w:szCs w:val="28"/>
+    </w:rPr>
+  </w:style>
+  <w:style w:type="paragraph" w:styleId="a4">
+    <w:name w:val="Body Text"/>
+    <w:basedOn w:val="a"/>
+    <w:pPr>
+      <w:spacing w:after="140" w:line="288" w:lineRule="auto"/>
+    </w:pPr>
+  </w:style>
+  <w:style w:type="paragraph" w:styleId="a5">
+    <w:name w:val="List"/>
+    <w:basedOn w:val="a4"/>
+    <w:rPr>
+      <w:rFonts w:cs="FreeSans"/>
+    </w:rPr>
+  </w:style>
+  <w:style w:type="paragraph" w:styleId="a6">
+    <w:name w:val="caption"/>
+    <w:basedOn w:val="a"/>
+    <w:qFormat/>
+    <w:pPr>
+      <w:suppressLineNumbers/>
+      <w:spacing w:before="120" w:after="120"/>
+    </w:pPr>
+    <w:rPr>
+      <w:rFonts w:cs="FreeSans"/>
+      <w:i/>
+      <w:iCs/>
+      <w:sz w:val="24"/>
+      <w:szCs w:val="24"/>
+    </w:rPr>
+  </w:style>
+  <w:style w:type="paragraph" w:styleId="a7">
+    <w:name w:val="index heading"/>
+    <w:basedOn w:val="a"/>
+    <w:qFormat/>
+    <w:pPr>
+      <w:suppressLineNumbers/>
+    </w:pPr>
+    <w:rPr>
+      <w:rFonts w:cs="FreeSans"/>
+    </w:rPr>
+  </w:style>
+  <w:style w:type="paragraph" w:styleId="a8">
+    <w:name w:val="List Paragraph"/>
+    <w:basedOn w:val="a"/>
+    <w:uiPriority w:val="34"/>
+    <w:qFormat/>
+    <w:rsid w:val="00B6492C"/>
+    <w:pPr>
+      <w:ind w:left="720"/>
+      <w:contextualSpacing/>
+    </w:pPr>
+  </w:style>
+  <w:style w:type="paragraph" w:styleId="a9">
+    <w:name w:val="Balloon Text"/>
+    <w:basedOn w:val="a"/>
+    <w:link w:val="aa"/>
+    <w:uiPriority w:val="99"/>
+    <w:semiHidden/>
+    <w:unhideWhenUsed/>
+    <w:rsid w:val="008932FE"/>
+    <w:pPr>
+      <w:spacing w:after="0" w:line="240" w:lineRule="auto"/>
+    </w:pPr>
+    <w:rPr>
+      <w:rFonts w:ascii="Tahoma" w:hAnsi="Tahoma" w:cs="Tahoma"/>
+      <w:sz w:val="16"/>
+      <w:szCs w:val="16"/>
+    </w:rPr>
+  </w:style>
+  <w:style w:type="character" w:customStyle="1" w:styleId="aa">
+    <w:name w:val="Текст выноски Знак"/>
+    <w:basedOn w:val="a0"/>
+    <w:link w:val="a9"/>
+    <w:uiPriority w:val="99"/>
+    <w:semiHidden/>
+    <w:rsid w:val="008932FE"/>
+    <w:rPr>
+      <w:rFonts w:ascii="Tahoma" w:hAnsi="Tahoma" w:cs="Tahoma"/>
+      <w:sz w:val="16"/>
+      <w:szCs w:val="16"/>
+    </w:rPr>
+  </w:style>
+</w:styles>
+</file>
+
+<file path=word/stylesWithEffects.xml><?xml version="1.0" encoding="utf-8"?>
+<w:styles xmlns:wpc="http://schemas.microsoft.com/office/word/2010/wordprocessingCanvas" xmlns:mc="http://schemas.openxmlformats.org/markup-compatibility/2006" xmlns:o="urn:schemas-microsoft-com:office:office" xmlns:r="http://schemas.openxmlformats.org/officeDocument/2006/relationships" xmlns:m="http://schemas.openxmlformats.org/officeDocument/2006/math" xmlns:v="urn:schemas-microsoft-com:vml" xmlns:wp14="http://schemas.microsoft.com/office/word/2010/wordprocessingDrawing" xmlns:wp="http://schemas.openxmlformats.org/drawingml/2006/wordprocessingDrawing" xmlns:w10="urn:schemas-microsoft-com:office:word" xmlns:w="http://schemas.openxmlformats.org/wordprocessingml/2006/main" xmlns:w14="http://schemas.microsoft.com/office/word/2010/wordml" xmlns:wpg="http://schemas.microsoft.com/office/word/2010/wordprocessingGroup" xmlns:wpi="http://schemas.microsoft.com/office/word/2010/wordprocessingInk" xmlns:wne="http://schemas.microsoft.com/office/word/2006/wordml" xmlns:wps="http://schemas.microsoft.com/office/word/2010/wordprocessingShape" mc:Ignorable="w14 wp14">
+  <w:docDefaults>
+    <w:rPrDefault>
+      <w:rPr>
+        <w:rFonts w:asciiTheme="minorHAnsi" w:eastAsiaTheme="minorHAnsi" w:hAnsiTheme="minorHAnsi" w:cstheme="minorBidi"/>
+        <w:sz w:val="22"/>
+        <w:szCs w:val="22"/>
+        <w:lang w:val="ru-RU" w:eastAsia="en-US" w:bidi="ar-SA"/>
+      </w:rPr>
+    </w:rPrDefault>
+    <w:pPrDefault/>
+  </w:docDefaults>
+  <w:latentStyles w:defLockedState="0" w:defUIPriority="99" w:defSemiHidden="1" w:defUnhideWhenUsed="1" w:defQFormat="0" w:count="267">
+    <w:lsdException w:name="Normal" w:semiHidden="0" w:uiPriority="0" w:unhideWhenUsed="0" w:qFormat="1"/>
+    <w:lsdException w:name="heading 1" w:semiHidden="0" w:uiPriority="9" w:unhideWhenUsed="0" w:qFormat="1"/>
+    <w:lsdException w:name="heading 2" w:uiPriority="9" w:qFormat="1"/>
+    <w:lsdException w:name="heading 3" w:uiPriority="9" w:qFormat="1"/>
+    <w:lsdException w:name="heading 4" w:uiPriority="9" w:qFormat="1"/>
+    <w:lsdException w:name="heading 5" w:uiPriority="9" w:qFormat="1"/>
+    <w:lsdException w:name="heading 6" w:uiPriority="9" w:qFormat="1"/>
+    <w:lsdException w:name="heading 7" w:uiPriority="9" w:qFormat="1"/>
+    <w:lsdException w:name="heading 8" w:uiPriority="9" w:qFormat="1"/>
+    <w:lsdException w:name="heading 9" w:uiPriority="9" w:qFormat="1"/>
+    <w:lsdException w:name="toc 1" w:uiPriority="39"/>
+    <w:lsdException w:name="toc 2" w:uiPriority="39"/>
+    <w:lsdException w:name="toc 3" w:uiPriority="39"/>
+    <w:lsdException w:name="toc 4" w:uiPriority="39"/>
+    <w:lsdException w:name="toc 5" w:uiPriority="39"/>
+    <w:lsdException w:name="toc 6" w:uiPriority="39"/>
+    <w:lsdException w:name="toc 7" w:uiPriority="39"/>
+    <w:lsdException w:name="toc 8" w:uiPriority="39"/>
+    <w:lsdException w:name="toc 9" w:uiPriority="39"/>
+    <w:lsdException w:name="caption" w:uiPriority="35" w:qFormat="1"/>
+    <w:lsdException w:name="Title" w:semiHidden="0" w:uiPriority="10" w:unhideWhenUsed="0" w:qFormat="1"/>
+    <w:lsdException w:name="Default Paragraph Font" w:uiPriority="1"/>
+    <w:lsdException w:name="Subtitle" w:semiHidden="0" w:uiPriority="11" w:unhideWhenUsed="0" w:qFormat="1"/>
+    <w:lsdException w:name="Strong" w:semiHidden="0" w:uiPriority="22" w:unhideWhenUsed="0" w:qFormat="1"/>
+    <w:lsdException w:name="Emphasis" w:semiHidden="0" w:uiPriority="20" w:unhideWhenUsed="0" w:qFormat="1"/>
+    <w:lsdException w:name="Table Grid" w:semiHidden="0" w:uiPriority="59" w:unhideWhenUsed="0"/>
+    <w:lsdException w:name="Placeholder Text" w:unhideWhenUsed="0"/>
+    <w:lsdException w:name="No Spacing" w:semiHidden="0" w:uiPriority="1" w:unhideWhenUsed="0" w:qFormat="1"/>
+    <w:lsdException w:name="Light Shading" w:semiHidden="0" w:uiPriority="60" w:unhideWhenUsed="0"/>
+    <w:lsdException w:name="Light List" w:semiHidden="0" w:uiPriority="61" w:unhideWhenUsed="0"/>
+    <w:lsdException w:name="Light Grid" w:semiHidden="0" w:uiPriority="62" w:unhideWhenUsed="0"/>
+    <w:lsdException w:name="Medium Shading 1" w:semiHidden="0" w:uiPriority="63" w:unhideWhenUsed="0"/>
+    <w:lsdException w:name="Medium Shading 2" w:semiHidden="0" w:uiPriority="64" w:unhideWhenUsed="0"/>
+    <w:lsdException w:name="Medium List 1" w:semiHidden="0" w:uiPriority="65" w:unhideWhenUsed="0"/>
+    <w:lsdException w:name="Medium List 2" w:semiHidden="0" w:uiPriority="66" w:unhideWhenUsed="0"/>
+    <w:lsdException w:name="Medium Grid 1" w:semiHidden="0" w:uiPriority="67" w:unhideWhenUsed="0"/>
+    <w:lsdException w:name="Medium Grid 2" w:semiHidden="0" w:uiPriority="68" w:unhideWhenUsed="0"/>
+    <w:lsdException w:name="Medium Grid 3" w:semiHidden="0" w:uiPriority="69" w:unhideWhenUsed="0"/>
+    <w:lsdException w:name="Dark List" w:semiHidden="0" w:uiPriority="70" w:unhideWhenUsed="0"/>
+    <w:lsdException w:name="Colorful Shading" w:semiHidden="0" w:uiPriority="71" w:unhideWhenUsed="0"/>
+    <w:lsdException w:name="Colorful List" w:semiHidden="0" w:uiPriority="72" w:unhideWhenUsed="0"/>
+    <w:lsdException w:name="Colorful Grid" w:semiHidden="0" w:uiPriority="73" w:unhideWhenUsed="0"/>
+    <w:lsdException w:name="Light Shading Accent 1" w:semiHidden="0" w:uiPriority="60" w:unhideWhenUsed="0"/>
+    <w:lsdException w:name="Light List Accent 1" w:semiHidden="0" w:uiPriority="61" w:unhideWhenUsed="0"/>
+    <w:lsdException w:name="Light Grid Accent 1" w:semiHidden="0" w:uiPriority="62" w:unhideWhenUsed="0"/>
+    <w:lsdException w:name="Medium Shading 1 Accent 1" w:semiHidden="0" w:uiPriority="63" w:unhideWhenUsed="0"/>
+    <w:lsdException w:name="Medium Shading 2 Accent 1" w:semiHidden="0" w:uiPriority="64" w:unhideWhenUsed="0"/>
+    <w:lsdException w:name="Medium List 1 Accent 1" w:semiHidden="0" w:uiPriority="65" w:unhideWhenUsed="0"/>
+    <w:lsdException w:name="Revision" w:unhideWhenUsed="0"/>
+    <w:lsdException w:name="List Paragraph" w:semiHidden="0" w:uiPriority="34" w:unhideWhenUsed="0" w:qFormat="1"/>
+    <w:lsdException w:name="Quote" w:semiHidden="0" w:uiPriority="29" w:unhideWhenUsed="0" w:qFormat="1"/>
+    <w:lsdException w:name="Intense Quote" w:semiHidden="0" w:uiPriority="30" w:unhideWhenUsed="0" w:qFormat="1"/>
+    <w:lsdException w:name="Medium List 2 Accent 1" w:semiHidden="0" w:uiPriority="66" w:unhideWhenUsed="0"/>
+    <w:lsdException w:name="Medium Grid 1 Accent 1" w:semiHidden="0" w:uiPriority="67" w:unhideWhenUsed="0"/>
+    <w:lsdException w:name="Medium Grid 2 Accent 1" w:semiHidden="0" w:uiPriority="68" w:unhideWhenUsed="0"/>
+    <w:lsdException w:name="Medium Grid 3 Accent 1" w:semiHidden="0" w:uiPriority="69" w:unhideWhenUsed="0"/>
+    <w:lsdException w:name="Dark List Accent 1" w:semiHidden="0" w:uiPriority="70" w:unhideWhenUsed="0"/>
+    <w:lsdException w:name="Colorful Shading Accent 1" w:semiHidden="0" w:uiPriority="71" w:unhideWhenUsed="0"/>
+    <w:lsdException w:name="Colorful List Accent 1" w:semiHidden="0" w:uiPriority="72" w:unhideWhenUsed="0"/>
+    <w:lsdException w:name="Colorful Grid Accent 1" w:semiHidden="0" w:uiPriority="73" w:unhideWhenUsed="0"/>
+    <w:lsdException w:name="Light Shading Accent 2" w:semiHidden="0" w:uiPriority="60" w:unhideWhenUsed="0"/>
+    <w:lsdException w:name="Light List Accent 2" w:semiHidden="0" w:uiPriority="61" w:unhideWhenUsed="0"/>
+    <w:lsdException w:name="Light Grid Accent 2" w:semiHidden="0" w:uiPriority="62" w:unhideWhenUsed="0"/>
+    <w:lsdException w:name="Medium Shading 1 Accent 2" w:semiHidden="0" w:uiPriority="63" w:unhideWhenUsed="0"/>
+    <w:lsdException w:name="Medium Shading 2 Accent 2" w:semiHidden="0" w:uiPriority="64" w:unhideWhenUsed="0"/>
+    <w:lsdException w:name="Medium List 1 Accent 2" w:semiHidden="0" w:uiPriority="65" w:unhideWhenUsed="0"/>
+    <w:lsdException w:name="Medium List 2 Accent 2" w:semiHidden="0" w:uiPriority="66" w:unhideWhenUsed="0"/>
+    <w:lsdException w:name="Medium Grid 1 Accent 2" w:semiHidden="0" w:uiPriority="67" w:unhideWhenUsed="0"/>
+    <w:lsdException w:name="Medium Grid 2 Accent 2" w:semiHidden="0" w:uiPriority="68" w:unhideWhenUsed="0"/>
+    <w:lsdException w:name="Medium Grid 3 Accent 2" w:semiHidden="0" w:uiPriority="69" w:unhideWhenUsed="0"/>
+    <w:lsdException w:name="Dark List Accent 2" w:semiHidden="0" w:uiPriority="70" w:unhideWhenUsed="0"/>
+    <w:lsdException w:name="Colorful Shading Accent 2" w:semiHidden="0" w:uiPriority="71" w:unhideWhenUsed="0"/>
+    <w:lsdException w:name="Colorful List Accent 2" w:semiHidden="0" w:uiPriority="72" w:unhideWhenUsed="0"/>
+    <w:lsdException w:name="Colorful Grid Accent 2" w:semiHidden="0" w:uiPriority="73" w:unhideWhenUsed="0"/>
+    <w:lsdException w:name="Light Shading Accent 3" w:semiHidden="0" w:uiPriority="60" w:unhideWhenUsed="0"/>
+    <w:lsdException w:name="Light List Accent 3" w:semiHidden="0" w:uiPriority="61" w:unhideWhenUsed="0"/>
+    <w:lsdException w:name="Light Grid Accent 3" w:semiHidden="0" w:uiPriority="62" w:unhideWhenUsed="0"/>
+    <w:lsdException w:name="Medium Shading 1 Accent 3" w:semiHidden="0" w:uiPriority="63" w:unhideWhenUsed="0"/>
+    <w:lsdException w:name="Medium Shading 2 Accent 3" w:semiHidden="0" w:uiPriority="64" w:unhideWhenUsed="0"/>
+    <w:lsdException w:name="Medium List 1 Accent 3" w:semiHidden="0" w:uiPriority="65" w:unhideWhenUsed="0"/>
+    <w:lsdException w:name="Medium List 2 Accent 3" w:semiHidden="0" w:uiPriority="66" w:unhideWhenUsed="0"/>
+    <w:lsdException w:name="Medium Grid 1 Accent 3" w:semiHidden="0" w:uiPriority="67" w:unhideWhenUsed="0"/>
+    <w:lsdException w:name="Medium Grid 2 Accent 3" w:semiHidden="0" w:uiPriority="68" w:unhideWhenUsed="0"/>
+    <w:lsdException w:name="Medium Grid 3 Accent 3" w:semiHidden="0" w:uiPriority="69" w:unhideWhenUsed="0"/>
+    <w:lsdException w:name="Dark List Accent 3" w:semiHidden="0" w:uiPriority="70" w:unhideWhenUsed="0"/>
+    <w:lsdException w:name="Colorful Shading Accent 3" w:semiHidden="0" w:uiPriority="71" w:unhideWhenUsed="0"/>
+    <w:lsdException w:name="Colorful List Accent 3" w:semiHidden="0" w:uiPriority="72" w:unhideWhenUsed="0"/>
+    <w:lsdException w:name="Colorful Grid Accent 3" w:semiHidden="0" w:uiPriority="73" w:unhideWhenUsed="0"/>
+    <w:lsdException w:name="Light Shading Accent 4" w:semiHidden="0" w:uiPriority="60" w:unhideWhenUsed="0"/>
+    <w:lsdException w:name="Light List Accent 4" w:semiHidden="0" w:uiPriority="61" w:unhideWhenUsed="0"/>
+    <w:lsdException w:name="Light Grid Accent 4" w:semiHidden="0" w:uiPriority="62" w:unhideWhenUsed="0"/>
+    <w:lsdException w:name="Medium Shading 1 Accent 4" w:semiHidden="0" w:uiPriority="63" w:unhideWhenUsed="0"/>
+    <w:lsdException w:name="Medium Shading 2 Accent 4" w:semiHidden="0" w:uiPriority="64" w:unhideWhenUsed="0"/>
+    <w:lsdException w:name="Medium List 1 Accent 4" w:semiHidden="0" w:uiPriority="65" w:unhideWhenUsed="0"/>
+    <w:lsdException w:name="Medium List 2 Accent 4" w:semiHidden="0" w:uiPriority="66" w:unhideWhenUsed="0"/>
+    <w:lsdException w:name="Medium Grid 1 Accent 4" w:semiHidden="0" w:uiPriority="67" w:unhideWhenUsed="0"/>
+    <w:lsdException w:name="Medium Grid 2 Accent 4" w:semiHidden="0" w:uiPriority="68" w:unhideWhenUsed="0"/>
+    <w:lsdException w:name="Medium Grid 3 Accent 4" w:semiHidden="0" w:uiPriority="69" w:unhideWhenUsed="0"/>
+    <w:lsdException w:name="Dark List Accent 4" w:semiHidden="0" w:uiPriority="70" w:unhideWhenUsed="0"/>
+    <w:lsdException w:name="Colorful Shading Accent 4" w:semiHidden="0" w:uiPriority="71" w:unhideWhenUsed="0"/>
+    <w:lsdException w:name="Colorful List Accent 4" w:semiHidden="0" w:uiPriority="72" w:unhideWhenUsed="0"/>
+    <w:lsdException w:name="Colorful Grid Accent 4" w:semiHidden="0" w:uiPriority="73" w:unhideWhenUsed="0"/>
+    <w:lsdException w:name="Light Shading Accent 5" w:semiHidden="0" w:uiPriority="60" w:unhideWhenUsed="0"/>
+    <w:lsdException w:name="Light List Accent 5" w:semiHidden="0" w:uiPriority="61" w:unhideWhenUsed="0"/>
+    <w:lsdException w:name="Light Grid Accent 5" w:semiHidden="0" w:uiPriority="62" w:unhideWhenUsed="0"/>
+    <w:lsdException w:name="Medium Shading 1 Accent 5" w:semiHidden="0" w:uiPriority="63" w:unhideWhenUsed="0"/>
+    <w:lsdException w:name="Medium Shading 2 Accent 5" w:semiHidden="0" w:uiPriority="64" w:unhideWhenUsed="0"/>
+    <w:lsdException w:name="Medium List 1 Accent 5" w:semiHidden="0" w:uiPriority="65" w:unhideWhenUsed="0"/>
+    <w:lsdException w:name="Medium List 2 Accent 5" w:semiHidden="0" w:uiPriority="66" w:unhideWhenUsed="0"/>
+    <w:lsdException w:name="Medium Grid 1 Accent 5" w:semiHidden="0" w:uiPriority="67" w:unhideWhenUsed="0"/>
+    <w:lsdException w:name="Medium Grid 2 Accent 5" w:semiHidden="0" w:uiPriority="68" w:unhideWhenUsed="0"/>
+    <w:lsdException w:name="Medium Grid 3 Accent 5" w:semiHidden="0" w:uiPriority="69" w:unhideWhenUsed="0"/>
+    <w:lsdException w:name="Dark List Accent 5" w:semiHidden="0" w:uiPriority="70" w:unhideWhenUsed="0"/>
+    <w:lsdException w:name="Colorful Shading Accent 5" w:semiHidden="0" w:uiPriority="71" w:unhideWhenUsed="0"/>
+    <w:lsdException w:name="Colorful List Accent 5" w:semiHidden="0" w:uiPriority="72" w:unhideWhenUsed="0"/>
+    <w:lsdException w:name="Colorful Grid Accent 5" w:semiHidden="0" w:uiPriority="73" w:unhideWhenUsed="0"/>
+    <w:lsdException w:name="Light Shading Accent 6" w:semiHidden="0" w:uiPriority="60" w:unhideWhenUsed="0"/>
+    <w:lsdException w:name="Light List Accent 6" w:semiHidden="0" w:uiPriority="61" w:unhideWhenUsed="0"/>
+    <w:lsdException w:name="Light Grid Accent 6" w:semiHidden="0" w:uiPriority="62" w:unhideWhenUsed="0"/>
+    <w:lsdException w:name="Medium Shading 1 Accent 6" w:semiHidden="0" w:uiPriority="63" w:unhideWhenUsed="0"/>
+    <w:lsdException w:name="Medium Shading 2 Accent 6" w:semiHidden="0" w:uiPriority="64" w:unhideWhenUsed="0"/>
+    <w:lsdException w:name="Medium List 1 Accent 6" w:semiHidden="0" w:uiPriority="65" w:unhideWhenUsed="0"/>
+    <w:lsdException w:name="Medium List 2 Accent 6" w:semiHidden="0" w:uiPriority="66" w:unhideWhenUsed="0"/>
+    <w:lsdException w:name="Medium Grid 1 Accent 6" w:semiHidden="0" w:uiPriority="67" w:unhideWhenUsed="0"/>
+    <w:lsdException w:name="Medium Grid 2 Accent 6" w:semiHidden="0" w:uiPriority="68" w:unhideWhenUsed="0"/>
+    <w:lsdException w:name="Medium Grid 3 Accent 6" w:semiHidden="0" w:uiPriority="69" w:unhideWhenUsed="0"/>
+    <w:lsdException w:name="Dark List Accent 6" w:semiHidden="0" w:uiPriority="70" w:unhideWhenUsed="0"/>
+    <w:lsdException w:name="Colorful Shading Accent 6" w:semiHidden="0" w:uiPriority="71" w:unhideWhenUsed="0"/>
+    <w:lsdException w:name="Colorful List Accent 6" w:semiHidden="0" w:uiPriority="72" w:unhideWhenUsed="0"/>
+    <w:lsdException w:name="Colorful Grid Accent 6" w:semiHidden="0" w:uiPriority="73" w:unhideWhenUsed="0"/>
+    <w:lsdException w:name="Subtle Emphasis" w:semiHidden="0" w:uiPriority="19" w:unhideWhenUsed="0" w:qFormat="1"/>
+    <w:lsdException w:name="Intense Emphasis" w:semiHidden="0" w:uiPriority="21" w:unhideWhenUsed="0" w:qFormat="1"/>
+    <w:lsdException w:name="Subtle Reference" w:semiHidden="0" w:uiPriority="31" w:unhideWhenUsed="0" w:qFormat="1"/>
+    <w:lsdException w:name="Intense Reference" w:semiHidden="0" w:uiPriority="32" w:unhideWhenUsed="0" w:qFormat="1"/>
+    <w:lsdException w:name="Book Title" w:semiHidden="0" w:uiPriority="33" w:unhideWhenUsed="0" w:qFormat="1"/>
+    <w:lsdException w:name="Bibliography" w:uiPriority="37"/>
+    <w:lsdException w:name="TOC Heading" w:uiPriority="39" w:qFormat="1"/>
+  </w:latentStyles>
+  <w:style w:type="paragraph" w:default="1" w:styleId="a">
+    <w:name w:val="Normal"/>
+    <w:qFormat/>
+    <w:pPr>
+      <w:spacing w:after="200" w:line="276" w:lineRule="auto"/>
+    </w:pPr>
+  </w:style>
+  <w:style w:type="paragraph" w:styleId="1">
+    <w:name w:val="heading 1"/>
+    <w:basedOn w:val="a"/>
+    <w:link w:val="10"/>
+    <w:uiPriority w:val="9"/>
+    <w:qFormat/>
+    <w:rsid w:val="00357693"/>
+    <w:pPr>
+      <w:spacing w:beforeAutospacing="1" w:afterAutospacing="1" w:line="240" w:lineRule="auto"/>
+      <w:outlineLvl w:val="0"/>
+    </w:pPr>
+    <w:rPr>
+      <w:rFonts w:ascii="Times New Roman" w:eastAsia="Times New Roman" w:hAnsi="Times New Roman" w:cs="Times New Roman"/>
+      <w:b/>
+      <w:bCs/>
+      <w:sz w:val="48"/>
+      <w:szCs w:val="48"/>
+      <w:lang w:eastAsia="ru-RU"/>
+    </w:rPr>
+  </w:style>
+  <w:style w:type="character" w:default="1" w:styleId="a0">
+    <w:name w:val="Default Paragraph Font"/>
+    <w:uiPriority w:val="1"/>
+    <w:semiHidden/>
+    <w:unhideWhenUsed/>
+  </w:style>
+  <w:style w:type="table" w:default="1" w:styleId="a1">
+    <w:name w:val="Normal Table"/>
+    <w:uiPriority w:val="99"/>
+    <w:semiHidden/>
+    <w:unhideWhenUsed/>
+    <w:tblPr>
+      <w:tblInd w:w="0" w:type="dxa"/>
+      <w:tblCellMar>
+        <w:top w:w="0" w:type="dxa"/>
+        <w:left w:w="108" w:type="dxa"/>
+        <w:bottom w:w="0" w:type="dxa"/>
+        <w:right w:w="108" w:type="dxa"/>
+      </w:tblCellMar>
+    </w:tblPr>
+  </w:style>
+  <w:style w:type="numbering" w:default="1" w:styleId="a2">
+    <w:name w:val="No List"/>
+    <w:uiPriority w:val="99"/>
+    <w:semiHidden/>
+    <w:unhideWhenUsed/>
+  </w:style>
+  <w:style w:type="character" w:customStyle="1" w:styleId="-">
+    <w:name w:val="Интернет-ссылка"/>
+    <w:basedOn w:val="a0"/>
+    <w:uiPriority w:val="99"/>
+    <w:unhideWhenUsed/>
+    <w:rsid w:val="00357693"/>
+    <w:rPr>
+      <w:color w:val="0000FF" w:themeColor="hyperlink"/>
+      <w:u w:val="single"/>
+    </w:rPr>
+  </w:style>
+  <w:style w:type="character" w:customStyle="1" w:styleId="10">
+    <w:name w:val="Заголовок 1 Знак"/>
+    <w:basedOn w:val="a0"/>
+    <w:link w:val="1"/>
+    <w:uiPriority w:val="9"/>
+    <w:qFormat/>
+    <w:rsid w:val="00357693"/>
+    <w:rPr>
+      <w:rFonts w:ascii="Times New Roman" w:eastAsia="Times New Roman" w:hAnsi="Times New Roman" w:cs="Times New Roman"/>
+      <w:b/>
+      <w:bCs/>
+      <w:sz w:val="48"/>
+      <w:szCs w:val="48"/>
+      <w:lang w:eastAsia="ru-RU"/>
+    </w:rPr>
+  </w:style>
+  <w:style w:type="character" w:customStyle="1" w:styleId="posttitle-text">
+    <w:name w:val="post__title-text"/>
+    <w:basedOn w:val="a0"/>
+    <w:qFormat/>
+    <w:rsid w:val="00371E1B"/>
+  </w:style>
+  <w:style w:type="character" w:customStyle="1" w:styleId="ListLabel1">
+    <w:name w:val="ListLabel 1"/>
+    <w:qFormat/>
+    <w:rPr>
+      <w:rFonts w:cs="Courier New"/>
+    </w:rPr>
+  </w:style>
+  <w:style w:type="character" w:customStyle="1" w:styleId="ListLabel2">
+    <w:name w:val="ListLabel 2"/>
+    <w:qFormat/>
+    <w:rPr>
+      <w:rFonts w:cs="Courier New"/>
+    </w:rPr>
+  </w:style>
+  <w:style w:type="character" w:customStyle="1" w:styleId="ListLabel3">
+    <w:name w:val="ListLabel 3"/>
+    <w:qFormat/>
+    <w:rPr>
+      <w:rFonts w:cs="Courier New"/>
+    </w:rPr>
+  </w:style>
+  <w:style w:type="paragraph" w:customStyle="1" w:styleId="a3">
+    <w:name w:val="Заголовок"/>
+    <w:basedOn w:val="a"/>
+    <w:next w:val="a4"/>
+    <w:qFormat/>
+    <w:pPr>
+      <w:keepNext/>
+      <w:spacing w:before="240" w:after="120"/>
+    </w:pPr>
+    <w:rPr>
+      <w:rFonts w:ascii="Liberation Sans" w:eastAsia="Noto Sans CJK SC Regular" w:hAnsi="Liberation Sans" w:cs="FreeSans"/>
+      <w:sz w:val="28"/>
+      <w:szCs w:val="28"/>
+    </w:rPr>
+  </w:style>
+  <w:style w:type="paragraph" w:styleId="a4">
+    <w:name w:val="Body Text"/>
+    <w:basedOn w:val="a"/>
+    <w:pPr>
+      <w:spacing w:after="140" w:line="288" w:lineRule="auto"/>
+    </w:pPr>
+  </w:style>
+  <w:style w:type="paragraph" w:styleId="a5">
+    <w:name w:val="List"/>
+    <w:basedOn w:val="a4"/>
+    <w:rPr>
+      <w:rFonts w:cs="FreeSans"/>
+    </w:rPr>
+  </w:style>
+  <w:style w:type="paragraph" w:styleId="a6">
+    <w:name w:val="caption"/>
+    <w:basedOn w:val="a"/>
+    <w:qFormat/>
+    <w:pPr>
+      <w:suppressLineNumbers/>
+      <w:spacing w:before="120" w:after="120"/>
+    </w:pPr>
+    <w:rPr>
+      <w:rFonts w:cs="FreeSans"/>
+      <w:i/>
+      <w:iCs/>
+      <w:sz w:val="24"/>
+      <w:szCs w:val="24"/>
+    </w:rPr>
+  </w:style>
+  <w:style w:type="paragraph" w:styleId="a7">
+    <w:name w:val="index heading"/>
+    <w:basedOn w:val="a"/>
+    <w:qFormat/>
+    <w:pPr>
+      <w:suppressLineNumbers/>
+    </w:pPr>
+    <w:rPr>
+      <w:rFonts w:cs="FreeSans"/>
+    </w:rPr>
+  </w:style>
+  <w:style w:type="paragraph" w:styleId="a8">
+    <w:name w:val="List Paragraph"/>
+    <w:basedOn w:val="a"/>
+    <w:uiPriority w:val="34"/>
+    <w:qFormat/>
+    <w:rsid w:val="00B6492C"/>
+    <w:pPr>
+      <w:ind w:left="720"/>
+      <w:contextualSpacing/>
+    </w:pPr>
+  </w:style>
+  <w:style w:type="paragraph" w:styleId="a9">
+    <w:name w:val="Balloon Text"/>
+    <w:basedOn w:val="a"/>
+    <w:link w:val="aa"/>
+    <w:uiPriority w:val="99"/>
+    <w:semiHidden/>
+    <w:unhideWhenUsed/>
+    <w:rsid w:val="008932FE"/>
+    <w:pPr>
+      <w:spacing w:after="0" w:line="240" w:lineRule="auto"/>
+    </w:pPr>
+    <w:rPr>
+      <w:rFonts w:ascii="Tahoma" w:hAnsi="Tahoma" w:cs="Tahoma"/>
+      <w:sz w:val="16"/>
+      <w:szCs w:val="16"/>
+    </w:rPr>
+  </w:style>
+  <w:style w:type="character" w:customStyle="1" w:styleId="aa">
+    <w:name w:val="Текст выноски Знак"/>
+    <w:basedOn w:val="a0"/>
+    <w:link w:val="a9"/>
+    <w:uiPriority w:val="99"/>
+    <w:semiHidden/>
+    <w:rsid w:val="008932FE"/>
+    <w:rPr>
+      <w:rFonts w:ascii="Tahoma" w:hAnsi="Tahoma" w:cs="Tahoma"/>
+      <w:sz w:val="16"/>
+      <w:szCs w:val="16"/>
+    </w:rPr>
   </w:style>
 </w:styles>
 </file>
